--- a/풀이 요약중/문서.docx
+++ b/풀이 요약중/문서.docx
@@ -39,27 +39,52 @@
           <w:szCs w:val="24"/>
         </w:rPr>
       </w:pPr>
-      <w:r>
-        <w:rPr>
-          <w:sz w:val="24"/>
-          <w:szCs w:val="24"/>
-        </w:rPr>
-        <w:t xml:space="preserve">DP : </w:t>
-      </w:r>
-    </w:p>
-    <w:p>
-      <w:pPr>
-        <w:rPr>
-          <w:sz w:val="24"/>
-          <w:szCs w:val="24"/>
-        </w:rPr>
-      </w:pPr>
-      <w:r>
-        <w:rPr>
-          <w:sz w:val="24"/>
-          <w:szCs w:val="24"/>
-        </w:rPr>
-        <w:t xml:space="preserve">11053(가장 긴 증가 부분 수열 DP로직 : 이거 다시 풀어봤는데 로직 잘 기억나서 풀어냈다 근데 이 문제 로직 까먹지 </w:t>
+      <w:proofErr w:type="gramStart"/>
+      <w:r>
+        <w:rPr>
+          <w:sz w:val="24"/>
+          <w:szCs w:val="24"/>
+        </w:rPr>
+        <w:t>DP :</w:t>
+      </w:r>
+      <w:proofErr w:type="gramEnd"/>
+      <w:r>
+        <w:rPr>
+          <w:sz w:val="24"/>
+          <w:szCs w:val="24"/>
+        </w:rPr>
+        <w:t xml:space="preserve"> </w:t>
+      </w:r>
+    </w:p>
+    <w:p>
+      <w:pPr>
+        <w:rPr>
+          <w:sz w:val="24"/>
+          <w:szCs w:val="24"/>
+        </w:rPr>
+      </w:pPr>
+      <w:r>
+        <w:rPr>
+          <w:sz w:val="24"/>
+          <w:szCs w:val="24"/>
+        </w:rPr>
+        <w:t>11053(가장 긴 증가 부분 수열 DP</w:t>
+      </w:r>
+      <w:proofErr w:type="gramStart"/>
+      <w:r>
+        <w:rPr>
+          <w:sz w:val="24"/>
+          <w:szCs w:val="24"/>
+        </w:rPr>
+        <w:t>로직 :</w:t>
+      </w:r>
+      <w:proofErr w:type="gramEnd"/>
+      <w:r>
+        <w:rPr>
+          <w:sz w:val="24"/>
+          <w:szCs w:val="24"/>
+        </w:rPr>
+        <w:t xml:space="preserve"> 이거 다시 풀어봤는데 로직 잘 기억나서 풀어냈다 근데 이 문제 로직 까먹지 </w:t>
       </w:r>
       <w:proofErr w:type="spellStart"/>
       <w:r>
@@ -109,6 +134,7 @@
         <w:t xml:space="preserve">1699(가장 적은 항의 개수의 </w:t>
       </w:r>
       <w:proofErr w:type="spellStart"/>
+      <w:proofErr w:type="gramStart"/>
       <w:r>
         <w:rPr>
           <w:sz w:val="24"/>
@@ -122,7 +148,15 @@
           <w:sz w:val="24"/>
           <w:szCs w:val="24"/>
         </w:rPr>
-        <w:t xml:space="preserve"> : 다시 푼 결과 로직 잘 짜서 품)</w:t>
+        <w:t xml:space="preserve"> :</w:t>
+      </w:r>
+      <w:proofErr w:type="gramEnd"/>
+      <w:r>
+        <w:rPr>
+          <w:sz w:val="24"/>
+          <w:szCs w:val="24"/>
+        </w:rPr>
+        <w:t xml:space="preserve"> 다시 푼 결과 로직 잘 짜서 품)</w:t>
       </w:r>
     </w:p>
     <w:p>
@@ -277,7 +311,23 @@
           <w:sz w:val="24"/>
           <w:szCs w:val="24"/>
         </w:rPr>
-        <w:t xml:space="preserve">9251(LCS문제 아직 풀이법도 이해 못함 : 다시 블로그에 있는 코드 따라 치면서 논리는 이해함 다음에는 처음부터 직접 </w:t>
+        <w:t xml:space="preserve">9251(LCS문제 아직 풀이법도 이해 </w:t>
+      </w:r>
+      <w:proofErr w:type="gramStart"/>
+      <w:r>
+        <w:rPr>
+          <w:sz w:val="24"/>
+          <w:szCs w:val="24"/>
+        </w:rPr>
+        <w:t>못함 :</w:t>
+      </w:r>
+      <w:proofErr w:type="gramEnd"/>
+      <w:r>
+        <w:rPr>
+          <w:sz w:val="24"/>
+          <w:szCs w:val="24"/>
+        </w:rPr>
+        <w:t xml:space="preserve"> 다시 블로그에 있는 코드 따라 치면서 논리는 이해함 다음에는 처음부터 직접 </w:t>
       </w:r>
       <w:proofErr w:type="spellStart"/>
       <w:r>
@@ -449,7 +499,39 @@
           <w:sz w:val="24"/>
           <w:szCs w:val="24"/>
         </w:rPr>
-        <w:t>1309(2차원 배열에서 어떠한 경로로 가야 최대값을 얻는 문제가 아니 그냥 가능한 모든 경우의 수를 묻는 문제 DP배열 조차 제대로 짜지 못했다.... : 다시 처음부터 짜서 풀어보니 너무 쉬운 로직이었다. 아직 나는 DP용 머리가 발전되지 않은 것 같다. 분발하자..)</w:t>
+        <w:t>1309(2차원 배열에서 어떠한 경로로 가야 최대값을 얻는 문제가 아니 그냥 가능한 모든 경우의 수를 묻는 문제 DP배열 조차 제대로 짜지 못했다...</w:t>
+      </w:r>
+      <w:proofErr w:type="gramStart"/>
+      <w:r>
+        <w:rPr>
+          <w:sz w:val="24"/>
+          <w:szCs w:val="24"/>
+        </w:rPr>
+        <w:t>. :</w:t>
+      </w:r>
+      <w:proofErr w:type="gramEnd"/>
+      <w:r>
+        <w:rPr>
+          <w:sz w:val="24"/>
+          <w:szCs w:val="24"/>
+        </w:rPr>
+        <w:t xml:space="preserve"> 다시 처음부터 짜서 풀어보니 너무 쉬운 로직이었다. 아직 나는 DP용 머리가 발전되지 않은 것 같다. </w:t>
+      </w:r>
+      <w:proofErr w:type="gramStart"/>
+      <w:r>
+        <w:rPr>
+          <w:sz w:val="24"/>
+          <w:szCs w:val="24"/>
+        </w:rPr>
+        <w:t>분발하자..</w:t>
+      </w:r>
+      <w:proofErr w:type="gramEnd"/>
+      <w:r>
+        <w:rPr>
+          <w:sz w:val="24"/>
+          <w:szCs w:val="24"/>
+        </w:rPr>
+        <w:t>)</w:t>
       </w:r>
     </w:p>
     <w:p>
@@ -480,7 +562,23 @@
           <w:sz w:val="24"/>
           <w:szCs w:val="24"/>
         </w:rPr>
-        <w:t xml:space="preserve"> 조차 설계 못했다. : 로직 공부하고 다시 처음부터 내가 </w:t>
+        <w:t xml:space="preserve"> 조차 설계 못했다</w:t>
+      </w:r>
+      <w:proofErr w:type="gramStart"/>
+      <w:r>
+        <w:rPr>
+          <w:sz w:val="24"/>
+          <w:szCs w:val="24"/>
+        </w:rPr>
+        <w:t>. :</w:t>
+      </w:r>
+      <w:proofErr w:type="gramEnd"/>
+      <w:r>
+        <w:rPr>
+          <w:sz w:val="24"/>
+          <w:szCs w:val="24"/>
+        </w:rPr>
+        <w:t xml:space="preserve"> 로직 공부하고 다시 처음부터 내가 </w:t>
       </w:r>
       <w:proofErr w:type="spellStart"/>
       <w:r>
@@ -530,6 +628,7 @@
         <w:t xml:space="preserve">2293(이거 또한 DP배열을 어떻게 </w:t>
       </w:r>
       <w:proofErr w:type="spellStart"/>
+      <w:proofErr w:type="gramStart"/>
       <w:r>
         <w:rPr>
           <w:sz w:val="24"/>
@@ -543,52 +642,108 @@
           <w:sz w:val="24"/>
           <w:szCs w:val="24"/>
         </w:rPr>
-        <w:t xml:space="preserve"> 조차 설계 못했다.)</w:t>
-      </w:r>
-    </w:p>
-    <w:p>
-      <w:pPr>
-        <w:rPr>
-          <w:sz w:val="24"/>
-          <w:szCs w:val="24"/>
-        </w:rPr>
-      </w:pPr>
-      <w:r>
-        <w:rPr>
-          <w:sz w:val="24"/>
-          <w:szCs w:val="24"/>
-        </w:rPr>
-        <w:t>1915(가장 큰 정사각형의 크기를 구하는 문제인데 접근방식 조차 세우지 못함)</w:t>
-      </w:r>
-    </w:p>
-    <w:p>
-      <w:pPr>
-        <w:rPr>
-          <w:sz w:val="24"/>
-          <w:szCs w:val="24"/>
-        </w:rPr>
-      </w:pPr>
-      <w:r>
-        <w:rPr>
-          <w:sz w:val="24"/>
-          <w:szCs w:val="24"/>
-        </w:rPr>
-        <w:t>11066('파일 합치기' : 문제 접근법 조차 시도 못함)</w:t>
-      </w:r>
-    </w:p>
-    <w:p>
-      <w:pPr>
-        <w:rPr>
-          <w:sz w:val="24"/>
-          <w:szCs w:val="24"/>
-        </w:rPr>
-      </w:pPr>
-      <w:r>
-        <w:rPr>
-          <w:sz w:val="24"/>
-          <w:szCs w:val="24"/>
-        </w:rPr>
-        <w:t xml:space="preserve">11049("11066"번 문제와 동일한 로직을 기본으로 한다 (2개의 부분문제로 나누는...? 유형) : 코드를 좀 더 깔끔하게 짤 필요 있다고 봄 꾸준함 님 </w:t>
+        <w:t xml:space="preserve"> 조차</w:t>
+      </w:r>
+      <w:proofErr w:type="gramEnd"/>
+      <w:r>
+        <w:rPr>
+          <w:sz w:val="24"/>
+          <w:szCs w:val="24"/>
+        </w:rPr>
+        <w:t xml:space="preserve"> 설계 못했다.)</w:t>
+      </w:r>
+    </w:p>
+    <w:p>
+      <w:pPr>
+        <w:rPr>
+          <w:sz w:val="24"/>
+          <w:szCs w:val="24"/>
+        </w:rPr>
+      </w:pPr>
+      <w:r>
+        <w:rPr>
+          <w:sz w:val="24"/>
+          <w:szCs w:val="24"/>
+        </w:rPr>
+        <w:t xml:space="preserve">1915(가장 큰 정사각형의 크기를 구하는 문제인데 </w:t>
+      </w:r>
+      <w:proofErr w:type="gramStart"/>
+      <w:r>
+        <w:rPr>
+          <w:sz w:val="24"/>
+          <w:szCs w:val="24"/>
+        </w:rPr>
+        <w:t>접근방식 조차</w:t>
+      </w:r>
+      <w:proofErr w:type="gramEnd"/>
+      <w:r>
+        <w:rPr>
+          <w:sz w:val="24"/>
+          <w:szCs w:val="24"/>
+        </w:rPr>
+        <w:t xml:space="preserve"> 세우지 못함)</w:t>
+      </w:r>
+    </w:p>
+    <w:p>
+      <w:pPr>
+        <w:rPr>
+          <w:sz w:val="24"/>
+          <w:szCs w:val="24"/>
+        </w:rPr>
+      </w:pPr>
+      <w:r>
+        <w:rPr>
+          <w:sz w:val="24"/>
+          <w:szCs w:val="24"/>
+        </w:rPr>
+        <w:t>11066('파일 합치기</w:t>
+      </w:r>
+      <w:proofErr w:type="gramStart"/>
+      <w:r>
+        <w:rPr>
+          <w:sz w:val="24"/>
+          <w:szCs w:val="24"/>
+        </w:rPr>
+        <w:t>' :</w:t>
+      </w:r>
+      <w:proofErr w:type="gramEnd"/>
+      <w:r>
+        <w:rPr>
+          <w:sz w:val="24"/>
+          <w:szCs w:val="24"/>
+        </w:rPr>
+        <w:t xml:space="preserve"> 문제 접근법 조차 시도 못함)</w:t>
+      </w:r>
+    </w:p>
+    <w:p>
+      <w:pPr>
+        <w:rPr>
+          <w:sz w:val="24"/>
+          <w:szCs w:val="24"/>
+        </w:rPr>
+      </w:pPr>
+      <w:r>
+        <w:rPr>
+          <w:sz w:val="24"/>
+          <w:szCs w:val="24"/>
+        </w:rPr>
+        <w:t>11049("11066"번 문제와 동일한 로직을 기본으로 한다 (2개의 부분문제로 나누는...? 유형</w:t>
+      </w:r>
+      <w:proofErr w:type="gramStart"/>
+      <w:r>
+        <w:rPr>
+          <w:sz w:val="24"/>
+          <w:szCs w:val="24"/>
+        </w:rPr>
+        <w:t>) :</w:t>
+      </w:r>
+      <w:proofErr w:type="gramEnd"/>
+      <w:r>
+        <w:rPr>
+          <w:sz w:val="24"/>
+          <w:szCs w:val="24"/>
+        </w:rPr>
+        <w:t xml:space="preserve"> 코드를 좀 더 깔끔하게 짤 필요 있다고 봄 꾸준함 님 </w:t>
       </w:r>
       <w:proofErr w:type="spellStart"/>
       <w:r>
@@ -732,6 +887,7 @@
           <w:szCs w:val="24"/>
         </w:rPr>
       </w:pPr>
+      <w:proofErr w:type="gramStart"/>
       <w:r>
         <w:rPr>
           <w:rFonts w:hint="eastAsia"/>
@@ -747,6 +903,7 @@
         </w:rPr>
         <w:t xml:space="preserve"> :</w:t>
       </w:r>
+      <w:proofErr w:type="gramEnd"/>
     </w:p>
     <w:p>
       <w:pPr>
@@ -817,12 +974,85 @@
         <w:t>잘못짯다</w:t>
       </w:r>
       <w:proofErr w:type="spellEnd"/>
-      <w:r>
-        <w:rPr>
-          <w:sz w:val="24"/>
-          <w:szCs w:val="24"/>
-        </w:rPr>
-        <w:t xml:space="preserve">)), </w:t>
+      <w:proofErr w:type="gramStart"/>
+      <w:r>
+        <w:rPr>
+          <w:sz w:val="24"/>
+          <w:szCs w:val="24"/>
+        </w:rPr>
+        <w:t>) :</w:t>
+      </w:r>
+      <w:proofErr w:type="gramEnd"/>
+      <w:r>
+        <w:rPr>
+          <w:sz w:val="24"/>
+          <w:szCs w:val="24"/>
+        </w:rPr>
+        <w:t xml:space="preserve"> </w:t>
+      </w:r>
+      <w:proofErr w:type="spellStart"/>
+      <w:r>
+        <w:rPr>
+          <w:sz w:val="24"/>
+          <w:szCs w:val="24"/>
+        </w:rPr>
+        <w:t>분할정복할때</w:t>
+      </w:r>
+      <w:proofErr w:type="spellEnd"/>
+      <w:r>
+        <w:rPr>
+          <w:sz w:val="24"/>
+          <w:szCs w:val="24"/>
+        </w:rPr>
+        <w:t xml:space="preserve"> 함수의 parameter에 </w:t>
+      </w:r>
+      <w:proofErr w:type="spellStart"/>
+      <w:r>
+        <w:rPr>
+          <w:sz w:val="24"/>
+          <w:szCs w:val="24"/>
+        </w:rPr>
+        <w:t>InOrder</w:t>
+      </w:r>
+      <w:proofErr w:type="spellEnd"/>
+      <w:r>
+        <w:rPr>
+          <w:sz w:val="24"/>
+          <w:szCs w:val="24"/>
+        </w:rPr>
+        <w:t xml:space="preserve">와 </w:t>
+      </w:r>
+      <w:proofErr w:type="spellStart"/>
+      <w:r>
+        <w:rPr>
+          <w:sz w:val="24"/>
+          <w:szCs w:val="24"/>
+        </w:rPr>
+        <w:t>PostOrder</w:t>
+      </w:r>
+      <w:proofErr w:type="spellEnd"/>
+      <w:r>
+        <w:rPr>
+          <w:sz w:val="24"/>
+          <w:szCs w:val="24"/>
+        </w:rPr>
+        <w:t xml:space="preserve">에 대한 인덱스 값 모두를 갖고 deep하게 들어가는 연습필요 + return할 </w:t>
+      </w:r>
+      <w:proofErr w:type="spellStart"/>
+      <w:r>
+        <w:rPr>
+          <w:sz w:val="24"/>
+          <w:szCs w:val="24"/>
+        </w:rPr>
+        <w:t>조건문</w:t>
+      </w:r>
+      <w:proofErr w:type="spellEnd"/>
+      <w:r>
+        <w:rPr>
+          <w:sz w:val="24"/>
+          <w:szCs w:val="24"/>
+        </w:rPr>
+        <w:t xml:space="preserve"> 설정 까다로움), </w:t>
       </w:r>
     </w:p>
     <w:p>
@@ -871,6 +1101,7 @@
           <w:szCs w:val="24"/>
         </w:rPr>
       </w:pPr>
+      <w:proofErr w:type="gramStart"/>
       <w:r>
         <w:rPr>
           <w:rFonts w:hint="eastAsia"/>
@@ -884,7 +1115,15 @@
           <w:sz w:val="24"/>
           <w:szCs w:val="24"/>
         </w:rPr>
-        <w:t xml:space="preserve"> : </w:t>
+        <w:t xml:space="preserve"> :</w:t>
+      </w:r>
+      <w:proofErr w:type="gramEnd"/>
+      <w:r>
+        <w:rPr>
+          <w:sz w:val="24"/>
+          <w:szCs w:val="24"/>
+        </w:rPr>
+        <w:t xml:space="preserve"> </w:t>
       </w:r>
     </w:p>
     <w:p>
@@ -915,7 +1154,23 @@
           <w:sz w:val="24"/>
           <w:szCs w:val="24"/>
         </w:rPr>
-        <w:t xml:space="preserve"> 자르기 : 코드는 기억이 나서 잘 짜긴 했는데, 마지막에 출력할 때 left를 출력해야 하는지 right를 출력해야 하는지 step by step 로직이 아직 부족한 상태였음)</w:t>
+        <w:t xml:space="preserve"> </w:t>
+      </w:r>
+      <w:proofErr w:type="gramStart"/>
+      <w:r>
+        <w:rPr>
+          <w:sz w:val="24"/>
+          <w:szCs w:val="24"/>
+        </w:rPr>
+        <w:t>자르기 :</w:t>
+      </w:r>
+      <w:proofErr w:type="gramEnd"/>
+      <w:r>
+        <w:rPr>
+          <w:sz w:val="24"/>
+          <w:szCs w:val="24"/>
+        </w:rPr>
+        <w:t xml:space="preserve"> 코드는 기억이 나서 잘 짜긴 했는데, 마지막에 출력할 때 left를 출력해야 하는지 right를 출력해야 하는지 step by step 로직이 아직 부족한 상태였음)</w:t>
       </w:r>
     </w:p>
     <w:p>
@@ -949,6 +1204,7 @@
         <w:t xml:space="preserve"> 로직을 </w:t>
       </w:r>
       <w:proofErr w:type="spellStart"/>
+      <w:proofErr w:type="gramStart"/>
       <w:r>
         <w:rPr>
           <w:sz w:val="24"/>
@@ -962,7 +1218,15 @@
           <w:sz w:val="24"/>
           <w:szCs w:val="24"/>
         </w:rPr>
-        <w:t xml:space="preserve"> : 다시 풀어봤는데 카카오 겨울 인턴십 </w:t>
+        <w:t xml:space="preserve"> :</w:t>
+      </w:r>
+      <w:proofErr w:type="gramEnd"/>
+      <w:r>
+        <w:rPr>
+          <w:sz w:val="24"/>
+          <w:szCs w:val="24"/>
+        </w:rPr>
+        <w:t xml:space="preserve"> 다시 풀어봤는데 카카오 겨울 인턴십 </w:t>
       </w:r>
       <w:proofErr w:type="spellStart"/>
       <w:r>
@@ -978,7 +1242,39 @@
           <w:sz w:val="24"/>
           <w:szCs w:val="24"/>
         </w:rPr>
-        <w:t xml:space="preserve"> 모의고사에서 이분탐색 못 써먹은 것에 대해서 받은 충격인지 이분탐색 대상을 잘 선정해서 풀 수 있었다.)</w:t>
+        <w:t xml:space="preserve"> 모의고사에서 이분탐색 못 써먹은 것에 대해서 받은 충격인지 이분탐색 대상을 잘 선정해서 풀 수 있었다. : 어떤 것을 이분탐색 대상으로 해야 하는지는 이제 </w:t>
+      </w:r>
+      <w:proofErr w:type="spellStart"/>
+      <w:r>
+        <w:rPr>
+          <w:sz w:val="24"/>
+          <w:szCs w:val="24"/>
+        </w:rPr>
+        <w:t>괜춘</w:t>
+      </w:r>
+      <w:proofErr w:type="spellEnd"/>
+      <w:r>
+        <w:rPr>
+          <w:sz w:val="24"/>
+          <w:szCs w:val="24"/>
+        </w:rPr>
+        <w:t xml:space="preserve">! 그러나! mid값에 따라 조건을 충족하는지 </w:t>
+      </w:r>
+      <w:proofErr w:type="spellStart"/>
+      <w:r>
+        <w:rPr>
+          <w:sz w:val="24"/>
+          <w:szCs w:val="24"/>
+        </w:rPr>
+        <w:t>안하는지</w:t>
+      </w:r>
+      <w:proofErr w:type="spellEnd"/>
+      <w:r>
+        <w:rPr>
+          <w:sz w:val="24"/>
+          <w:szCs w:val="24"/>
+        </w:rPr>
+        <w:t xml:space="preserve"> 구분하는 로직 세우기 까다로움)</w:t>
       </w:r>
     </w:p>
     <w:p>
@@ -1005,6 +1301,46 @@
       </w:pPr>
       <w:r>
         <w:rPr>
+          <w:sz w:val="24"/>
+          <w:szCs w:val="24"/>
+        </w:rPr>
+        <w:t xml:space="preserve">1981번(최솟값 구하기)랑 2805번(최댓값 구하기) 코드를 비교해서 설명해 </w:t>
+      </w:r>
+      <w:proofErr w:type="gramStart"/>
+      <w:r>
+        <w:rPr>
+          <w:sz w:val="24"/>
+          <w:szCs w:val="24"/>
+        </w:rPr>
+        <w:t>놓음 :</w:t>
+      </w:r>
+      <w:proofErr w:type="gramEnd"/>
+      <w:r>
+        <w:rPr>
+          <w:sz w:val="24"/>
+          <w:szCs w:val="24"/>
+        </w:rPr>
+        <w:t xml:space="preserve"> 이분탐색 BFS를 어떻게 조합해서 풀 수 있는지도 상상도 못했었다.</w:t>
+      </w:r>
+      <w:proofErr w:type="spellStart"/>
+      <w:r>
+        <w:rPr>
+          <w:sz w:val="24"/>
+          <w:szCs w:val="24"/>
+        </w:rPr>
+        <w:t>ㄴ</w:t>
+      </w:r>
+      <w:proofErr w:type="spellEnd"/>
+    </w:p>
+    <w:p>
+      <w:pPr>
+        <w:rPr>
+          <w:sz w:val="24"/>
+          <w:szCs w:val="24"/>
+        </w:rPr>
+      </w:pPr>
+      <w:r>
+        <w:rPr>
           <w:rFonts w:hint="eastAsia"/>
           <w:sz w:val="24"/>
           <w:szCs w:val="24"/>
@@ -1035,29 +1371,23 @@
           <w:szCs w:val="24"/>
         </w:rPr>
       </w:pPr>
-      <w:r>
-        <w:rPr>
-          <w:sz w:val="24"/>
-          <w:szCs w:val="24"/>
-        </w:rPr>
-        <w:t>1981번(최솟값 구하기)랑 2805번(최댓값 구하기) 코드를 비교해서 설명해 놓음</w:t>
-      </w:r>
-    </w:p>
-    <w:p>
-      <w:pPr>
-        <w:rPr>
-          <w:sz w:val="24"/>
-          <w:szCs w:val="24"/>
-        </w:rPr>
-      </w:pPr>
-    </w:p>
-    <w:p>
-      <w:pPr>
-        <w:rPr>
-          <w:sz w:val="24"/>
-          <w:szCs w:val="24"/>
-        </w:rPr>
-      </w:pPr>
+    </w:p>
+    <w:p>
+      <w:pPr>
+        <w:rPr>
+          <w:sz w:val="24"/>
+          <w:szCs w:val="24"/>
+        </w:rPr>
+      </w:pPr>
+    </w:p>
+    <w:p>
+      <w:pPr>
+        <w:rPr>
+          <w:sz w:val="24"/>
+          <w:szCs w:val="24"/>
+        </w:rPr>
+      </w:pPr>
+      <w:proofErr w:type="gramStart"/>
       <w:r>
         <w:rPr>
           <w:rFonts w:hint="eastAsia"/>
@@ -1071,25 +1401,34 @@
           <w:sz w:val="24"/>
           <w:szCs w:val="24"/>
         </w:rPr>
-        <w:t xml:space="preserve"> : 11662</w:t>
-      </w:r>
-    </w:p>
-    <w:p>
-      <w:pPr>
-        <w:rPr>
-          <w:sz w:val="24"/>
-          <w:szCs w:val="24"/>
-        </w:rPr>
-      </w:pPr>
-    </w:p>
-    <w:p>
-      <w:pPr>
-        <w:rPr>
-          <w:sz w:val="24"/>
-          <w:szCs w:val="24"/>
-        </w:rPr>
-      </w:pPr>
-      <w:proofErr w:type="spellStart"/>
+        <w:t xml:space="preserve"> :</w:t>
+      </w:r>
+      <w:proofErr w:type="gramEnd"/>
+      <w:r>
+        <w:rPr>
+          <w:sz w:val="24"/>
+          <w:szCs w:val="24"/>
+        </w:rPr>
+        <w:t xml:space="preserve"> 11662</w:t>
+      </w:r>
+    </w:p>
+    <w:p>
+      <w:pPr>
+        <w:rPr>
+          <w:sz w:val="24"/>
+          <w:szCs w:val="24"/>
+        </w:rPr>
+      </w:pPr>
+    </w:p>
+    <w:p>
+      <w:pPr>
+        <w:rPr>
+          <w:sz w:val="24"/>
+          <w:szCs w:val="24"/>
+        </w:rPr>
+      </w:pPr>
+      <w:proofErr w:type="spellStart"/>
+      <w:proofErr w:type="gramStart"/>
       <w:r>
         <w:rPr>
           <w:rFonts w:hint="eastAsia"/>
@@ -1104,22 +1443,39 @@
           <w:sz w:val="24"/>
           <w:szCs w:val="24"/>
         </w:rPr>
-        <w:t xml:space="preserve"> : </w:t>
-      </w:r>
-    </w:p>
-    <w:p>
-      <w:pPr>
-        <w:rPr>
-          <w:sz w:val="24"/>
-          <w:szCs w:val="24"/>
-        </w:rPr>
-      </w:pPr>
-      <w:r>
-        <w:rPr>
-          <w:sz w:val="24"/>
-          <w:szCs w:val="24"/>
-        </w:rPr>
-        <w:t xml:space="preserve">1208 : 1182번 문제의 </w:t>
+        <w:t xml:space="preserve"> :</w:t>
+      </w:r>
+      <w:proofErr w:type="gramEnd"/>
+      <w:r>
+        <w:rPr>
+          <w:sz w:val="24"/>
+          <w:szCs w:val="24"/>
+        </w:rPr>
+        <w:t xml:space="preserve"> </w:t>
+      </w:r>
+    </w:p>
+    <w:p>
+      <w:pPr>
+        <w:rPr>
+          <w:sz w:val="24"/>
+          <w:szCs w:val="24"/>
+        </w:rPr>
+      </w:pPr>
+      <w:proofErr w:type="gramStart"/>
+      <w:r>
+        <w:rPr>
+          <w:sz w:val="24"/>
+          <w:szCs w:val="24"/>
+        </w:rPr>
+        <w:t>1208 :</w:t>
+      </w:r>
+      <w:proofErr w:type="gramEnd"/>
+      <w:r>
+        <w:rPr>
+          <w:sz w:val="24"/>
+          <w:szCs w:val="24"/>
+        </w:rPr>
+        <w:t xml:space="preserve"> 1182번 문제의 </w:t>
       </w:r>
       <w:proofErr w:type="spellStart"/>
       <w:r>
@@ -1182,126 +1538,575 @@
           <w:sz w:val="24"/>
           <w:szCs w:val="24"/>
         </w:rPr>
+        <w:t>1451</w:t>
+      </w:r>
+    </w:p>
+    <w:p>
+      <w:pPr>
+        <w:rPr>
+          <w:sz w:val="24"/>
+          <w:szCs w:val="24"/>
+        </w:rPr>
+      </w:pPr>
+      <w:r>
+        <w:rPr>
+          <w:sz w:val="24"/>
+          <w:szCs w:val="24"/>
+        </w:rPr>
+        <w:t>2186</w:t>
+      </w:r>
+    </w:p>
+    <w:p>
+      <w:pPr>
+        <w:rPr>
+          <w:sz w:val="24"/>
+          <w:szCs w:val="24"/>
+        </w:rPr>
+      </w:pPr>
+      <w:proofErr w:type="gramStart"/>
+      <w:r>
+        <w:rPr>
+          <w:sz w:val="24"/>
+          <w:szCs w:val="24"/>
+        </w:rPr>
+        <w:t>2632 :</w:t>
+      </w:r>
+      <w:proofErr w:type="gramEnd"/>
+      <w:r>
+        <w:rPr>
+          <w:sz w:val="24"/>
+          <w:szCs w:val="24"/>
+        </w:rPr>
+        <w:t xml:space="preserve"> 1차원 배열을 원형으로 논리적으로 매핑해서 푸는 건데 연속이라는 문구가 있어서 </w:t>
+      </w:r>
+      <w:proofErr w:type="spellStart"/>
+      <w:r>
+        <w:rPr>
+          <w:sz w:val="24"/>
+          <w:szCs w:val="24"/>
+        </w:rPr>
+        <w:t>투포인터를</w:t>
+      </w:r>
+      <w:proofErr w:type="spellEnd"/>
+      <w:r>
+        <w:rPr>
+          <w:sz w:val="24"/>
+          <w:szCs w:val="24"/>
+        </w:rPr>
+        <w:t xml:space="preserve"> 쓰려고 시도했다. 근데 O(N^2)로도 풀리는 좀 </w:t>
+      </w:r>
+      <w:proofErr w:type="spellStart"/>
+      <w:r>
+        <w:rPr>
+          <w:sz w:val="24"/>
+          <w:szCs w:val="24"/>
+        </w:rPr>
+        <w:t>프리한</w:t>
+      </w:r>
+      <w:proofErr w:type="spellEnd"/>
+      <w:r>
+        <w:rPr>
+          <w:sz w:val="24"/>
+          <w:szCs w:val="24"/>
+        </w:rPr>
+        <w:t xml:space="preserve"> 문제이기도 하고... 그냥 </w:t>
+      </w:r>
+      <w:proofErr w:type="spellStart"/>
+      <w:r>
+        <w:rPr>
+          <w:sz w:val="24"/>
+          <w:szCs w:val="24"/>
+        </w:rPr>
+        <w:t>완탐으로</w:t>
+      </w:r>
+      <w:proofErr w:type="spellEnd"/>
+      <w:r>
+        <w:rPr>
+          <w:sz w:val="24"/>
+          <w:szCs w:val="24"/>
+        </w:rPr>
+        <w:t xml:space="preserve"> 풀자 원형인 자료구조에서 투 포인터 </w:t>
+      </w:r>
+      <w:proofErr w:type="spellStart"/>
+      <w:r>
+        <w:rPr>
+          <w:sz w:val="24"/>
+          <w:szCs w:val="24"/>
+        </w:rPr>
+        <w:t>쓰려니까</w:t>
+      </w:r>
+      <w:proofErr w:type="spellEnd"/>
+      <w:r>
+        <w:rPr>
+          <w:sz w:val="24"/>
+          <w:szCs w:val="24"/>
+        </w:rPr>
+        <w:t xml:space="preserve"> 못하겠다....</w:t>
+      </w:r>
+    </w:p>
+    <w:p>
+      <w:pPr>
+        <w:rPr>
+          <w:sz w:val="24"/>
+          <w:szCs w:val="24"/>
+        </w:rPr>
+      </w:pPr>
+      <w:proofErr w:type="gramStart"/>
+      <w:r>
+        <w:rPr>
+          <w:sz w:val="24"/>
+          <w:szCs w:val="24"/>
+        </w:rPr>
+        <w:t>16637 :</w:t>
+      </w:r>
+      <w:proofErr w:type="gramEnd"/>
+      <w:r>
+        <w:rPr>
+          <w:sz w:val="24"/>
+          <w:szCs w:val="24"/>
+        </w:rPr>
+        <w:t xml:space="preserve"> 괄호 추가하기 문제인데 어떻게 재귀함수를 구현해야 하는지 몰랐었다.....(새로운 유형의 재귀함수 구현이라고 생각이 든다 이런 유형의 재귀함수 구현법도 익히자)</w:t>
+      </w:r>
+    </w:p>
+    <w:p>
+      <w:pPr>
+        <w:rPr>
+          <w:sz w:val="24"/>
+          <w:szCs w:val="24"/>
+        </w:rPr>
+      </w:pPr>
+      <w:proofErr w:type="gramStart"/>
+      <w:r>
+        <w:rPr>
+          <w:sz w:val="24"/>
+          <w:szCs w:val="24"/>
+        </w:rPr>
+        <w:t>1613 :</w:t>
+      </w:r>
+      <w:proofErr w:type="gramEnd"/>
+      <w:r>
+        <w:rPr>
+          <w:sz w:val="24"/>
+          <w:szCs w:val="24"/>
+        </w:rPr>
+        <w:t xml:space="preserve"> 처음에는 </w:t>
+      </w:r>
+      <w:proofErr w:type="spellStart"/>
+      <w:r>
+        <w:rPr>
+          <w:sz w:val="24"/>
+          <w:szCs w:val="24"/>
+        </w:rPr>
+        <w:t>위상정렬로</w:t>
+      </w:r>
+      <w:proofErr w:type="spellEnd"/>
+      <w:r>
+        <w:rPr>
+          <w:sz w:val="24"/>
+          <w:szCs w:val="24"/>
+        </w:rPr>
+        <w:t xml:space="preserve"> 풀릴 줄 알았으나 모든 사건들에 대한 순서를 주어지는게 아니기 때문에 적용불가 그냥 재귀함수를 통한 DFS로 풀어야 한다. 이 문제에서 언제 </w:t>
+      </w:r>
+      <w:proofErr w:type="spellStart"/>
+      <w:r>
+        <w:rPr>
+          <w:sz w:val="24"/>
+          <w:szCs w:val="24"/>
+        </w:rPr>
+        <w:t>위상정렬을</w:t>
+      </w:r>
+      <w:proofErr w:type="spellEnd"/>
+      <w:r>
+        <w:rPr>
+          <w:sz w:val="24"/>
+          <w:szCs w:val="24"/>
+        </w:rPr>
+        <w:t xml:space="preserve"> 쓰고 </w:t>
+      </w:r>
+      <w:proofErr w:type="spellStart"/>
+      <w:r>
+        <w:rPr>
+          <w:sz w:val="24"/>
+          <w:szCs w:val="24"/>
+        </w:rPr>
+        <w:t>안써야</w:t>
+      </w:r>
+      <w:proofErr w:type="spellEnd"/>
+      <w:r>
+        <w:rPr>
+          <w:sz w:val="24"/>
+          <w:szCs w:val="24"/>
+        </w:rPr>
+        <w:t xml:space="preserve"> 하는지 경각심을 느낄 수 있었다. </w:t>
+      </w:r>
+      <w:proofErr w:type="spellStart"/>
+      <w:r>
+        <w:rPr>
+          <w:sz w:val="24"/>
+          <w:szCs w:val="24"/>
+        </w:rPr>
+        <w:t>위상정렬</w:t>
+      </w:r>
+      <w:proofErr w:type="spellEnd"/>
+      <w:r>
+        <w:rPr>
+          <w:sz w:val="24"/>
+          <w:szCs w:val="24"/>
+        </w:rPr>
+        <w:t xml:space="preserve"> 문제들을 </w:t>
+      </w:r>
+      <w:proofErr w:type="spellStart"/>
+      <w:r>
+        <w:rPr>
+          <w:sz w:val="24"/>
+          <w:szCs w:val="24"/>
+        </w:rPr>
+        <w:t>봐보면</w:t>
+      </w:r>
+      <w:proofErr w:type="spellEnd"/>
+      <w:r>
+        <w:rPr>
+          <w:sz w:val="24"/>
+          <w:szCs w:val="24"/>
+        </w:rPr>
+        <w:t xml:space="preserve"> '스페셜 저지'</w:t>
+      </w:r>
+      <w:proofErr w:type="spellStart"/>
+      <w:r>
+        <w:rPr>
+          <w:sz w:val="24"/>
+          <w:szCs w:val="24"/>
+        </w:rPr>
+        <w:t>문제라던가</w:t>
+      </w:r>
+      <w:proofErr w:type="spellEnd"/>
+      <w:r>
+        <w:rPr>
+          <w:sz w:val="24"/>
+          <w:szCs w:val="24"/>
+        </w:rPr>
+        <w:t xml:space="preserve"> 아니면 동시에 발생가능 조건이 있다.</w:t>
+      </w:r>
+    </w:p>
+    <w:p>
+      <w:pPr>
+        <w:rPr>
+          <w:sz w:val="24"/>
+          <w:szCs w:val="24"/>
+        </w:rPr>
+      </w:pPr>
+    </w:p>
+    <w:p>
+      <w:pPr>
+        <w:rPr>
+          <w:sz w:val="24"/>
+          <w:szCs w:val="24"/>
+        </w:rPr>
+      </w:pPr>
+      <w:r>
+        <w:rPr>
+          <w:sz w:val="24"/>
+          <w:szCs w:val="24"/>
+        </w:rPr>
+        <w:t>(중위 표기식 --&gt; 후위 표기식) 연산자 우선순위 및 괄호 문제:</w:t>
+      </w:r>
+    </w:p>
+    <w:p>
+      <w:pPr>
+        <w:rPr>
+          <w:sz w:val="24"/>
+          <w:szCs w:val="24"/>
+        </w:rPr>
+      </w:pPr>
+      <w:proofErr w:type="gramStart"/>
+      <w:r>
+        <w:rPr>
+          <w:sz w:val="24"/>
+          <w:szCs w:val="24"/>
+        </w:rPr>
+        <w:t>16638 :</w:t>
+      </w:r>
+      <w:proofErr w:type="gramEnd"/>
+      <w:r>
+        <w:rPr>
+          <w:sz w:val="24"/>
+          <w:szCs w:val="24"/>
+        </w:rPr>
+        <w:t xml:space="preserve"> </w:t>
+      </w:r>
+    </w:p>
+    <w:p>
+      <w:pPr>
+        <w:rPr>
+          <w:sz w:val="24"/>
+          <w:szCs w:val="24"/>
+        </w:rPr>
+      </w:pPr>
+      <w:r>
+        <w:rPr>
+          <w:rFonts w:hint="eastAsia"/>
+          <w:sz w:val="24"/>
+          <w:szCs w:val="24"/>
+        </w:rPr>
+        <w:t>자료구조</w:t>
+      </w:r>
+      <w:r>
+        <w:rPr>
+          <w:sz w:val="24"/>
+          <w:szCs w:val="24"/>
+        </w:rPr>
+        <w:t xml:space="preserve"> 책을 다시 뒤져보며 중위 표기식을 후위 표기식으로 변환하는 방법을 구현해보는 과정을 경험해보았고 후위 표기식을 통해 결과를 연산하는 과정도 </w:t>
+      </w:r>
+      <w:proofErr w:type="spellStart"/>
+      <w:r>
+        <w:rPr>
+          <w:sz w:val="24"/>
+          <w:szCs w:val="24"/>
+        </w:rPr>
+        <w:t>겪어봄</w:t>
+      </w:r>
+      <w:proofErr w:type="spellEnd"/>
+      <w:r>
+        <w:rPr>
+          <w:sz w:val="24"/>
+          <w:szCs w:val="24"/>
+        </w:rPr>
+        <w:t xml:space="preserve"> </w:t>
+      </w:r>
+    </w:p>
+    <w:p>
+      <w:pPr>
+        <w:rPr>
+          <w:sz w:val="24"/>
+          <w:szCs w:val="24"/>
+        </w:rPr>
+      </w:pPr>
+      <w:r>
+        <w:rPr>
+          <w:rFonts w:hint="eastAsia"/>
+          <w:sz w:val="24"/>
+          <w:szCs w:val="24"/>
+        </w:rPr>
+        <w:t>이제</w:t>
+      </w:r>
+      <w:r>
+        <w:rPr>
+          <w:sz w:val="24"/>
+          <w:szCs w:val="24"/>
+        </w:rPr>
+        <w:t xml:space="preserve"> 이 방법으로 </w:t>
+      </w:r>
+      <w:proofErr w:type="spellStart"/>
+      <w:r>
+        <w:rPr>
+          <w:sz w:val="24"/>
+          <w:szCs w:val="24"/>
+        </w:rPr>
+        <w:t>코테에</w:t>
+      </w:r>
+      <w:proofErr w:type="spellEnd"/>
+      <w:r>
+        <w:rPr>
+          <w:sz w:val="24"/>
+          <w:szCs w:val="24"/>
+        </w:rPr>
+        <w:t xml:space="preserve"> 중위 표기식으로 나오는 수식을 계산하면 좋을 것 같다. 무기가 하나 더 장착된 기분이다.</w:t>
+      </w:r>
+    </w:p>
+    <w:p>
+      <w:pPr>
+        <w:rPr>
+          <w:sz w:val="24"/>
+          <w:szCs w:val="24"/>
+        </w:rPr>
+      </w:pPr>
+      <w:r>
+        <w:rPr>
+          <w:sz w:val="24"/>
+          <w:szCs w:val="24"/>
+        </w:rPr>
+        <w:t>16639:</w:t>
+      </w:r>
+    </w:p>
+    <w:p>
+      <w:pPr>
+        <w:rPr>
+          <w:sz w:val="24"/>
+          <w:szCs w:val="24"/>
+        </w:rPr>
+      </w:pPr>
+      <w:r>
+        <w:rPr>
+          <w:rFonts w:hint="eastAsia"/>
+          <w:sz w:val="24"/>
+          <w:szCs w:val="24"/>
+        </w:rPr>
+        <w:t>이</w:t>
+      </w:r>
+      <w:r>
+        <w:rPr>
+          <w:sz w:val="24"/>
+          <w:szCs w:val="24"/>
+        </w:rPr>
+        <w:t xml:space="preserve"> 문제는 중복된 괄호와 한 괄호내에 </w:t>
+      </w:r>
+      <w:proofErr w:type="spellStart"/>
+      <w:r>
+        <w:rPr>
+          <w:sz w:val="24"/>
+          <w:szCs w:val="24"/>
+        </w:rPr>
+        <w:t>여러개의</w:t>
+      </w:r>
+      <w:proofErr w:type="spellEnd"/>
+      <w:r>
+        <w:rPr>
+          <w:sz w:val="24"/>
+          <w:szCs w:val="24"/>
+        </w:rPr>
+        <w:t xml:space="preserve"> 연산자 포함을 허용하므로 실제로는 </w:t>
+      </w:r>
+      <w:proofErr w:type="spellStart"/>
+      <w:r>
+        <w:rPr>
+          <w:sz w:val="24"/>
+          <w:szCs w:val="24"/>
+        </w:rPr>
+        <w:t>연산자간의</w:t>
+      </w:r>
+      <w:proofErr w:type="spellEnd"/>
+      <w:r>
+        <w:rPr>
+          <w:sz w:val="24"/>
+          <w:szCs w:val="24"/>
+        </w:rPr>
+        <w:t xml:space="preserve"> 우선순위를 고려할 필요가 없다.</w:t>
+      </w:r>
+    </w:p>
+    <w:p>
+      <w:pPr>
+        <w:rPr>
+          <w:sz w:val="24"/>
+          <w:szCs w:val="24"/>
+        </w:rPr>
+      </w:pPr>
+      <w:r>
+        <w:rPr>
+          <w:sz w:val="24"/>
+          <w:szCs w:val="24"/>
+        </w:rPr>
+        <w:t>(</w:t>
+      </w:r>
+      <w:proofErr w:type="gramStart"/>
+      <w:r>
+        <w:rPr>
+          <w:sz w:val="24"/>
+          <w:szCs w:val="24"/>
+        </w:rPr>
+        <w:t>이유 :</w:t>
+      </w:r>
+      <w:proofErr w:type="gramEnd"/>
+      <w:r>
+        <w:rPr>
+          <w:sz w:val="24"/>
+          <w:szCs w:val="24"/>
+        </w:rPr>
+        <w:t xml:space="preserve"> 어차피 모두 괄호로서 구분할 수 있기 때문에...)</w:t>
+      </w:r>
+    </w:p>
+    <w:p>
+      <w:pPr>
+        <w:rPr>
+          <w:sz w:val="24"/>
+          <w:szCs w:val="24"/>
+        </w:rPr>
+      </w:pPr>
+      <w:r>
+        <w:rPr>
+          <w:rFonts w:hint="eastAsia"/>
+          <w:sz w:val="24"/>
+          <w:szCs w:val="24"/>
+        </w:rPr>
+        <w:t>그래서</w:t>
+      </w:r>
+      <w:r>
+        <w:rPr>
+          <w:sz w:val="24"/>
+          <w:szCs w:val="24"/>
+        </w:rPr>
+        <w:t xml:space="preserve"> 16638번 문제처럼 중위표기식을 후위표기식으로 변환 후 연산결과를 도출할 필요가 없다.</w:t>
+      </w:r>
+    </w:p>
+    <w:p>
+      <w:pPr>
+        <w:rPr>
+          <w:sz w:val="24"/>
+          <w:szCs w:val="24"/>
+        </w:rPr>
+      </w:pPr>
+      <w:r>
+        <w:rPr>
+          <w:rFonts w:hint="eastAsia"/>
+          <w:sz w:val="24"/>
+          <w:szCs w:val="24"/>
+        </w:rPr>
         <w:lastRenderedPageBreak/>
-        <w:t>1451</w:t>
-      </w:r>
-    </w:p>
-    <w:p>
-      <w:pPr>
-        <w:rPr>
-          <w:sz w:val="24"/>
-          <w:szCs w:val="24"/>
-        </w:rPr>
-      </w:pPr>
-      <w:r>
-        <w:rPr>
-          <w:sz w:val="24"/>
-          <w:szCs w:val="24"/>
-        </w:rPr>
-        <w:t>2186</w:t>
-      </w:r>
-    </w:p>
-    <w:p>
-      <w:pPr>
-        <w:rPr>
-          <w:sz w:val="24"/>
-          <w:szCs w:val="24"/>
-        </w:rPr>
-      </w:pPr>
-      <w:r>
-        <w:rPr>
-          <w:sz w:val="24"/>
-          <w:szCs w:val="24"/>
-        </w:rPr>
-        <w:t xml:space="preserve">2632 : 1차원 배열을 원형으로 논리적으로 매핑해서 푸는 건데 연속이라는 문구가 있어서 </w:t>
-      </w:r>
-      <w:proofErr w:type="spellStart"/>
-      <w:r>
-        <w:rPr>
-          <w:sz w:val="24"/>
-          <w:szCs w:val="24"/>
-        </w:rPr>
-        <w:t>투포인터를</w:t>
-      </w:r>
-      <w:proofErr w:type="spellEnd"/>
-      <w:r>
-        <w:rPr>
-          <w:sz w:val="24"/>
-          <w:szCs w:val="24"/>
-        </w:rPr>
-        <w:t xml:space="preserve"> 쓰려고 시도했다. 근데 O(N^2)로도 풀리는 좀 </w:t>
-      </w:r>
-      <w:proofErr w:type="spellStart"/>
-      <w:r>
-        <w:rPr>
-          <w:sz w:val="24"/>
-          <w:szCs w:val="24"/>
-        </w:rPr>
-        <w:t>프리한</w:t>
-      </w:r>
-      <w:proofErr w:type="spellEnd"/>
-      <w:r>
-        <w:rPr>
-          <w:sz w:val="24"/>
-          <w:szCs w:val="24"/>
-        </w:rPr>
-        <w:t xml:space="preserve"> 문제이기도 하고... 그냥 </w:t>
-      </w:r>
-      <w:proofErr w:type="spellStart"/>
-      <w:r>
-        <w:rPr>
-          <w:sz w:val="24"/>
-          <w:szCs w:val="24"/>
-        </w:rPr>
-        <w:t>완탐으로</w:t>
-      </w:r>
-      <w:proofErr w:type="spellEnd"/>
-      <w:r>
-        <w:rPr>
-          <w:sz w:val="24"/>
-          <w:szCs w:val="24"/>
-        </w:rPr>
-        <w:t xml:space="preserve"> 풀자 원형인 자료구조에서 투 포인터 </w:t>
-      </w:r>
-      <w:proofErr w:type="spellStart"/>
-      <w:r>
-        <w:rPr>
-          <w:sz w:val="24"/>
-          <w:szCs w:val="24"/>
-        </w:rPr>
-        <w:t>쓰려니까</w:t>
-      </w:r>
-      <w:proofErr w:type="spellEnd"/>
-      <w:r>
-        <w:rPr>
-          <w:sz w:val="24"/>
-          <w:szCs w:val="24"/>
-        </w:rPr>
-        <w:t xml:space="preserve"> 못하겠다....</w:t>
-      </w:r>
-    </w:p>
-    <w:p>
-      <w:pPr>
-        <w:rPr>
-          <w:sz w:val="24"/>
-          <w:szCs w:val="24"/>
-        </w:rPr>
-      </w:pPr>
-    </w:p>
-    <w:p>
-      <w:pPr>
-        <w:rPr>
-          <w:sz w:val="24"/>
-          <w:szCs w:val="24"/>
-        </w:rPr>
-      </w:pPr>
-      <w:proofErr w:type="spellStart"/>
+        <w:t>그냥</w:t>
+      </w:r>
+      <w:r>
+        <w:rPr>
+          <w:sz w:val="24"/>
+          <w:szCs w:val="24"/>
+        </w:rPr>
+        <w:t xml:space="preserve"> 모든 연산자의 우선순위를 수열을 통해서 설정하고 이 수열의 순서에 따라 1차원 cache배열과 함께 연산결과를 도출해 내면 된다.</w:t>
+      </w:r>
+    </w:p>
+    <w:p>
+      <w:pPr>
+        <w:rPr>
+          <w:sz w:val="24"/>
+          <w:szCs w:val="24"/>
+        </w:rPr>
+      </w:pPr>
       <w:r>
         <w:rPr>
           <w:rFonts w:hint="eastAsia"/>
           <w:sz w:val="24"/>
           <w:szCs w:val="24"/>
         </w:rPr>
+        <w:t>이</w:t>
+      </w:r>
+      <w:r>
+        <w:rPr>
+          <w:sz w:val="24"/>
+          <w:szCs w:val="24"/>
+        </w:rPr>
+        <w:t xml:space="preserve"> 방법은 내가 생각해낸 것이다.</w:t>
+      </w:r>
+    </w:p>
+    <w:p>
+      <w:pPr>
+        <w:rPr>
+          <w:sz w:val="24"/>
+          <w:szCs w:val="24"/>
+        </w:rPr>
+      </w:pPr>
+    </w:p>
+    <w:p>
+      <w:pPr>
+        <w:rPr>
+          <w:sz w:val="24"/>
+          <w:szCs w:val="24"/>
+        </w:rPr>
+      </w:pPr>
+      <w:proofErr w:type="spellStart"/>
+      <w:proofErr w:type="gramStart"/>
+      <w:r>
+        <w:rPr>
+          <w:rFonts w:hint="eastAsia"/>
+          <w:sz w:val="24"/>
+          <w:szCs w:val="24"/>
+        </w:rPr>
         <w:t>그리디</w:t>
       </w:r>
       <w:proofErr w:type="spellEnd"/>
@@ -1310,7 +2115,15 @@
           <w:sz w:val="24"/>
           <w:szCs w:val="24"/>
         </w:rPr>
-        <w:t xml:space="preserve"> : 10610(솔직히 </w:t>
+        <w:t xml:space="preserve"> :</w:t>
+      </w:r>
+      <w:proofErr w:type="gramEnd"/>
+      <w:r>
+        <w:rPr>
+          <w:sz w:val="24"/>
+          <w:szCs w:val="24"/>
+        </w:rPr>
+        <w:t xml:space="preserve"> 10610(솔직히 </w:t>
       </w:r>
       <w:proofErr w:type="spellStart"/>
       <w:r>
@@ -1360,12 +2173,21 @@
           <w:szCs w:val="24"/>
         </w:rPr>
       </w:pPr>
-      <w:r>
-        <w:rPr>
-          <w:sz w:val="24"/>
-          <w:szCs w:val="24"/>
-        </w:rPr>
-        <w:t xml:space="preserve">BFS : </w:t>
+      <w:proofErr w:type="gramStart"/>
+      <w:r>
+        <w:rPr>
+          <w:sz w:val="24"/>
+          <w:szCs w:val="24"/>
+        </w:rPr>
+        <w:t>BFS :</w:t>
+      </w:r>
+      <w:proofErr w:type="gramEnd"/>
+      <w:r>
+        <w:rPr>
+          <w:sz w:val="24"/>
+          <w:szCs w:val="24"/>
+        </w:rPr>
+        <w:t xml:space="preserve"> </w:t>
       </w:r>
     </w:p>
     <w:p>
@@ -1486,18 +2308,196 @@
       </w:pPr>
       <w:r>
         <w:rPr>
+          <w:sz w:val="24"/>
+          <w:szCs w:val="24"/>
+        </w:rPr>
+        <w:t>2206(3차원 visited[][][]배열을 사용해야 하는 다차원 BFS이다 나는 내가 BFS랑 DFS는 마스터 한 줄 알았는데 아직 멀었다. 기초부터 탄탄히 하자)</w:t>
+      </w:r>
+    </w:p>
+    <w:p>
+      <w:pPr>
+        <w:rPr>
+          <w:sz w:val="24"/>
+          <w:szCs w:val="24"/>
+        </w:rPr>
+      </w:pPr>
+    </w:p>
+    <w:p>
+      <w:pPr>
+        <w:rPr>
+          <w:sz w:val="24"/>
+          <w:szCs w:val="24"/>
+        </w:rPr>
+      </w:pPr>
+    </w:p>
+    <w:p>
+      <w:pPr>
+        <w:rPr>
+          <w:sz w:val="24"/>
+          <w:szCs w:val="24"/>
+        </w:rPr>
+      </w:pPr>
+      <w:proofErr w:type="spellStart"/>
+      <w:proofErr w:type="gramStart"/>
+      <w:r>
+        <w:rPr>
           <w:rFonts w:hint="eastAsia"/>
           <w:sz w:val="24"/>
           <w:szCs w:val="24"/>
         </w:rPr>
-        <w:t>2</w:t>
-      </w:r>
-      <w:r>
-        <w:rPr>
-          <w:sz w:val="24"/>
-          <w:szCs w:val="24"/>
-        </w:rPr>
-        <w:t>206()</w:t>
+        <w:t>위상정렬</w:t>
+      </w:r>
+      <w:proofErr w:type="spellEnd"/>
+      <w:r>
+        <w:rPr>
+          <w:sz w:val="24"/>
+          <w:szCs w:val="24"/>
+        </w:rPr>
+        <w:t xml:space="preserve"> :</w:t>
+      </w:r>
+      <w:proofErr w:type="gramEnd"/>
+    </w:p>
+    <w:p>
+      <w:pPr>
+        <w:rPr>
+          <w:sz w:val="24"/>
+          <w:szCs w:val="24"/>
+        </w:rPr>
+      </w:pPr>
+      <w:proofErr w:type="gramStart"/>
+      <w:r>
+        <w:rPr>
+          <w:sz w:val="24"/>
+          <w:szCs w:val="24"/>
+        </w:rPr>
+        <w:t>2252 :</w:t>
+      </w:r>
+      <w:proofErr w:type="gramEnd"/>
+      <w:r>
+        <w:rPr>
+          <w:sz w:val="24"/>
+          <w:szCs w:val="24"/>
+        </w:rPr>
+        <w:t xml:space="preserve"> </w:t>
+      </w:r>
+      <w:proofErr w:type="spellStart"/>
+      <w:r>
+        <w:rPr>
+          <w:sz w:val="24"/>
+          <w:szCs w:val="24"/>
+        </w:rPr>
+        <w:t>위상정렬</w:t>
+      </w:r>
+      <w:proofErr w:type="spellEnd"/>
+      <w:r>
+        <w:rPr>
+          <w:sz w:val="24"/>
+          <w:szCs w:val="24"/>
+        </w:rPr>
+        <w:t xml:space="preserve"> 처음으로 풀어보았다 queue이용한 풀이 확인</w:t>
+      </w:r>
+    </w:p>
+    <w:p>
+      <w:pPr>
+        <w:rPr>
+          <w:sz w:val="24"/>
+          <w:szCs w:val="24"/>
+        </w:rPr>
+      </w:pPr>
+      <w:proofErr w:type="gramStart"/>
+      <w:r>
+        <w:rPr>
+          <w:sz w:val="24"/>
+          <w:szCs w:val="24"/>
+        </w:rPr>
+        <w:t>1766 :</w:t>
+      </w:r>
+      <w:proofErr w:type="gramEnd"/>
+      <w:r>
+        <w:rPr>
+          <w:sz w:val="24"/>
+          <w:szCs w:val="24"/>
+        </w:rPr>
+        <w:t xml:space="preserve"> 그냥 추가 조건에 의해 그냥 queue 대신에 </w:t>
+      </w:r>
+      <w:proofErr w:type="spellStart"/>
+      <w:r>
+        <w:rPr>
+          <w:sz w:val="24"/>
+          <w:szCs w:val="24"/>
+        </w:rPr>
+        <w:t>priority_queue</w:t>
+      </w:r>
+      <w:proofErr w:type="spellEnd"/>
+      <w:r>
+        <w:rPr>
+          <w:sz w:val="24"/>
+          <w:szCs w:val="24"/>
+        </w:rPr>
+        <w:t xml:space="preserve">만 쓰면 됨 단! MIN_HEAP기반의 </w:t>
+      </w:r>
+      <w:proofErr w:type="spellStart"/>
+      <w:r>
+        <w:rPr>
+          <w:sz w:val="24"/>
+          <w:szCs w:val="24"/>
+        </w:rPr>
+        <w:t>priority_queue</w:t>
+      </w:r>
+      <w:proofErr w:type="spellEnd"/>
+      <w:r>
+        <w:rPr>
+          <w:sz w:val="24"/>
+          <w:szCs w:val="24"/>
+        </w:rPr>
+        <w:t xml:space="preserve"> 사용해야 함</w:t>
+      </w:r>
+    </w:p>
+    <w:p>
+      <w:pPr>
+        <w:rPr>
+          <w:sz w:val="24"/>
+          <w:szCs w:val="24"/>
+        </w:rPr>
+      </w:pPr>
+      <w:r>
+        <w:rPr>
+          <w:sz w:val="24"/>
+          <w:szCs w:val="24"/>
+        </w:rPr>
+        <w:t xml:space="preserve">2056, 1516, </w:t>
+      </w:r>
+      <w:proofErr w:type="gramStart"/>
+      <w:r>
+        <w:rPr>
+          <w:sz w:val="24"/>
+          <w:szCs w:val="24"/>
+        </w:rPr>
+        <w:t>1005 :</w:t>
+      </w:r>
+      <w:proofErr w:type="gramEnd"/>
+      <w:r>
+        <w:rPr>
+          <w:sz w:val="24"/>
+          <w:szCs w:val="24"/>
+        </w:rPr>
+        <w:t xml:space="preserve"> (Dijkstra + </w:t>
+      </w:r>
+      <w:proofErr w:type="spellStart"/>
+      <w:r>
+        <w:rPr>
+          <w:sz w:val="24"/>
+          <w:szCs w:val="24"/>
+        </w:rPr>
+        <w:t>위상정렬</w:t>
+      </w:r>
+      <w:proofErr w:type="spellEnd"/>
+      <w:r>
+        <w:rPr>
+          <w:sz w:val="24"/>
+          <w:szCs w:val="24"/>
+        </w:rPr>
+        <w:t>) 기법을 혼용하여 풀어냄</w:t>
       </w:r>
     </w:p>
     <w:p>
@@ -1528,7 +2528,23 @@
           <w:sz w:val="24"/>
           <w:szCs w:val="24"/>
         </w:rPr>
-        <w:t xml:space="preserve"> 지름 : 1167, 1967(두 문제 모두 </w:t>
+        <w:t xml:space="preserve"> </w:t>
+      </w:r>
+      <w:proofErr w:type="gramStart"/>
+      <w:r>
+        <w:rPr>
+          <w:sz w:val="24"/>
+          <w:szCs w:val="24"/>
+        </w:rPr>
+        <w:t>지름 :</w:t>
+      </w:r>
+      <w:proofErr w:type="gramEnd"/>
+      <w:r>
+        <w:rPr>
+          <w:sz w:val="24"/>
+          <w:szCs w:val="24"/>
+        </w:rPr>
+        <w:t xml:space="preserve"> 1167, 1967(두 문제 모두 </w:t>
       </w:r>
       <w:proofErr w:type="spellStart"/>
       <w:r>
@@ -1600,6 +2616,7 @@
           <w:sz w:val="24"/>
           <w:szCs w:val="24"/>
         </w:rPr>
+        <w:lastRenderedPageBreak/>
         <w:t>투</w:t>
       </w:r>
       <w:r>
@@ -1607,25 +2624,42 @@
           <w:sz w:val="24"/>
           <w:szCs w:val="24"/>
         </w:rPr>
-        <w:t xml:space="preserve"> 포인터 : 2003(투 포인터 로직 세부 step 견고하게 처음부터 직접 다시 짜보자)</w:t>
-      </w:r>
-    </w:p>
-    <w:p>
-      <w:pPr>
-        <w:rPr>
-          <w:sz w:val="24"/>
-          <w:szCs w:val="24"/>
-        </w:rPr>
-      </w:pPr>
-    </w:p>
-    <w:p>
-      <w:pPr>
-        <w:rPr>
-          <w:sz w:val="24"/>
-          <w:szCs w:val="24"/>
-        </w:rPr>
-      </w:pPr>
-      <w:proofErr w:type="spellStart"/>
+        <w:t xml:space="preserve"> </w:t>
+      </w:r>
+      <w:proofErr w:type="gramStart"/>
+      <w:r>
+        <w:rPr>
+          <w:sz w:val="24"/>
+          <w:szCs w:val="24"/>
+        </w:rPr>
+        <w:t>포인터 :</w:t>
+      </w:r>
+      <w:proofErr w:type="gramEnd"/>
+      <w:r>
+        <w:rPr>
+          <w:sz w:val="24"/>
+          <w:szCs w:val="24"/>
+        </w:rPr>
+        <w:t xml:space="preserve"> 2003(투 포인터 로직 세부 step 견고하게 처음부터 직접 다시 짜보자)</w:t>
+      </w:r>
+    </w:p>
+    <w:p>
+      <w:pPr>
+        <w:rPr>
+          <w:sz w:val="24"/>
+          <w:szCs w:val="24"/>
+        </w:rPr>
+      </w:pPr>
+    </w:p>
+    <w:p>
+      <w:pPr>
+        <w:rPr>
+          <w:sz w:val="24"/>
+          <w:szCs w:val="24"/>
+        </w:rPr>
+      </w:pPr>
+      <w:proofErr w:type="spellStart"/>
+      <w:proofErr w:type="gramStart"/>
       <w:r>
         <w:rPr>
           <w:rFonts w:hint="eastAsia"/>
@@ -1640,7 +2674,15 @@
           <w:sz w:val="24"/>
           <w:szCs w:val="24"/>
         </w:rPr>
-        <w:t xml:space="preserve"> : 1261(처음에는 이게 </w:t>
+        <w:t xml:space="preserve"> :</w:t>
+      </w:r>
+      <w:proofErr w:type="gramEnd"/>
+      <w:r>
+        <w:rPr>
+          <w:sz w:val="24"/>
+          <w:szCs w:val="24"/>
+        </w:rPr>
+        <w:t xml:space="preserve"> 1261(처음에는 이게 </w:t>
       </w:r>
       <w:proofErr w:type="spellStart"/>
       <w:r>
@@ -1750,55 +2792,954 @@
           <w:sz w:val="24"/>
           <w:szCs w:val="24"/>
         </w:rPr>
+        <w:t>Disjoint-</w:t>
+      </w:r>
+      <w:proofErr w:type="gramStart"/>
+      <w:r>
+        <w:rPr>
+          <w:sz w:val="24"/>
+          <w:szCs w:val="24"/>
+        </w:rPr>
+        <w:t>Set(</w:t>
+      </w:r>
+      <w:proofErr w:type="spellStart"/>
+      <w:proofErr w:type="gramEnd"/>
+      <w:r>
+        <w:rPr>
+          <w:sz w:val="24"/>
+          <w:szCs w:val="24"/>
+        </w:rPr>
+        <w:t>Union_Find</w:t>
+      </w:r>
+      <w:proofErr w:type="spellEnd"/>
+      <w:r>
+        <w:rPr>
+          <w:sz w:val="24"/>
+          <w:szCs w:val="24"/>
+        </w:rPr>
+        <w:t xml:space="preserve">) : </w:t>
+      </w:r>
+    </w:p>
+    <w:p>
+      <w:pPr>
+        <w:rPr>
+          <w:sz w:val="24"/>
+          <w:szCs w:val="24"/>
+        </w:rPr>
+      </w:pPr>
+      <w:r>
+        <w:rPr>
+          <w:sz w:val="24"/>
+          <w:szCs w:val="24"/>
+        </w:rPr>
+        <w:t>1717(이거는 진짜 그냥 Disjoint Set 기본 익히는 용도의 문제로 사용)</w:t>
+      </w:r>
+    </w:p>
+    <w:p>
+      <w:pPr>
+        <w:rPr>
+          <w:sz w:val="24"/>
+          <w:szCs w:val="24"/>
+        </w:rPr>
+      </w:pPr>
+    </w:p>
+    <w:p>
+      <w:pPr>
+        <w:rPr>
+          <w:sz w:val="24"/>
+          <w:szCs w:val="24"/>
+        </w:rPr>
+      </w:pPr>
+      <w:r>
+        <w:rPr>
+          <w:sz w:val="24"/>
+          <w:szCs w:val="24"/>
+        </w:rPr>
+        <w:t>[백준 삼성]</w:t>
+      </w:r>
+    </w:p>
+    <w:p>
+      <w:pPr>
+        <w:rPr>
+          <w:sz w:val="24"/>
+          <w:szCs w:val="24"/>
+        </w:rPr>
+      </w:pPr>
+      <w:r>
+        <w:rPr>
+          <w:rFonts w:hint="eastAsia"/>
+          <w:sz w:val="24"/>
+          <w:szCs w:val="24"/>
+        </w:rPr>
+        <w:t>나무</w:t>
+      </w:r>
+      <w:r>
+        <w:rPr>
+          <w:sz w:val="24"/>
+          <w:szCs w:val="24"/>
+        </w:rPr>
+        <w:t xml:space="preserve"> 재테크(</w:t>
+      </w:r>
+      <w:proofErr w:type="spellStart"/>
+      <w:r>
+        <w:rPr>
+          <w:sz w:val="24"/>
+          <w:szCs w:val="24"/>
+        </w:rPr>
+        <w:t>priority_queue</w:t>
+      </w:r>
+      <w:proofErr w:type="spellEnd"/>
+      <w:r>
+        <w:rPr>
+          <w:sz w:val="24"/>
+          <w:szCs w:val="24"/>
+        </w:rPr>
+        <w:t xml:space="preserve">로 구현했지만 시간초과 -&gt; queue로만 구성하여 구현 필요 -&gt; 다시 풀어보니 priority_queue1개, 그냥 queue 1개로 구성해도 시간안에 돌아간다. 그니까 딱 필요한 에 </w:t>
+      </w:r>
+      <w:proofErr w:type="spellStart"/>
+      <w:r>
+        <w:rPr>
+          <w:sz w:val="24"/>
+          <w:szCs w:val="24"/>
+        </w:rPr>
+        <w:t>pq</w:t>
+      </w:r>
+      <w:proofErr w:type="spellEnd"/>
+      <w:r>
+        <w:rPr>
+          <w:sz w:val="24"/>
+          <w:szCs w:val="24"/>
+        </w:rPr>
+        <w:t xml:space="preserve">쓰는거는 </w:t>
+      </w:r>
+      <w:proofErr w:type="spellStart"/>
+      <w:proofErr w:type="gramStart"/>
+      <w:r>
+        <w:rPr>
+          <w:sz w:val="24"/>
+          <w:szCs w:val="24"/>
+        </w:rPr>
+        <w:t>허용하는거</w:t>
+      </w:r>
+      <w:proofErr w:type="spellEnd"/>
+      <w:r>
+        <w:rPr>
+          <w:sz w:val="24"/>
+          <w:szCs w:val="24"/>
+        </w:rPr>
+        <w:t xml:space="preserve">  같다</w:t>
+      </w:r>
+      <w:proofErr w:type="gramEnd"/>
+      <w:r>
+        <w:rPr>
+          <w:sz w:val="24"/>
+          <w:szCs w:val="24"/>
+        </w:rPr>
+        <w:t>.)</w:t>
+      </w:r>
+    </w:p>
+    <w:p>
+      <w:pPr>
+        <w:rPr>
+          <w:sz w:val="24"/>
+          <w:szCs w:val="24"/>
+        </w:rPr>
+      </w:pPr>
+      <w:r>
+        <w:rPr>
+          <w:sz w:val="24"/>
+          <w:szCs w:val="24"/>
+        </w:rPr>
+        <w:t xml:space="preserve">17825_주사위 윷놀이(진짜 </w:t>
+      </w:r>
+      <w:proofErr w:type="gramStart"/>
+      <w:r>
+        <w:rPr>
+          <w:sz w:val="24"/>
+          <w:szCs w:val="24"/>
+        </w:rPr>
+        <w:t>존나</w:t>
+      </w:r>
+      <w:proofErr w:type="gramEnd"/>
+      <w:r>
+        <w:rPr>
+          <w:sz w:val="24"/>
+          <w:szCs w:val="24"/>
+        </w:rPr>
+        <w:t xml:space="preserve"> 더러운 문제다 문제 시작전에 세부 로직 </w:t>
+      </w:r>
+      <w:proofErr w:type="spellStart"/>
+      <w:r>
+        <w:rPr>
+          <w:sz w:val="24"/>
+          <w:szCs w:val="24"/>
+        </w:rPr>
+        <w:t>안짜고</w:t>
+      </w:r>
+      <w:proofErr w:type="spellEnd"/>
+      <w:r>
+        <w:rPr>
+          <w:sz w:val="24"/>
+          <w:szCs w:val="24"/>
+        </w:rPr>
+        <w:t xml:space="preserve"> 덤비면 디버깅하다 망한다)</w:t>
+      </w:r>
+    </w:p>
+    <w:p>
+      <w:pPr>
+        <w:rPr>
+          <w:sz w:val="24"/>
+          <w:szCs w:val="24"/>
+        </w:rPr>
+      </w:pPr>
+    </w:p>
+    <w:p>
+      <w:pPr>
+        <w:rPr>
+          <w:sz w:val="24"/>
+          <w:szCs w:val="24"/>
+        </w:rPr>
+      </w:pPr>
+      <w:r>
+        <w:rPr>
+          <w:sz w:val="24"/>
+          <w:szCs w:val="24"/>
+        </w:rPr>
+        <w:t>[SWEA]</w:t>
+      </w:r>
+    </w:p>
+    <w:p>
+      <w:pPr>
+        <w:rPr>
+          <w:sz w:val="24"/>
+          <w:szCs w:val="24"/>
+        </w:rPr>
+      </w:pPr>
+      <w:r>
+        <w:rPr>
+          <w:sz w:val="24"/>
+          <w:szCs w:val="24"/>
+        </w:rPr>
+        <w:t>2105 디저트 카페(풀긴 풀었는데 재귀함수 구과정에서 좀 더럽게 짰다.)</w:t>
+      </w:r>
+    </w:p>
+    <w:p>
+      <w:pPr>
+        <w:rPr>
+          <w:sz w:val="24"/>
+          <w:szCs w:val="24"/>
+        </w:rPr>
+      </w:pPr>
+      <w:r>
+        <w:rPr>
+          <w:sz w:val="24"/>
+          <w:szCs w:val="24"/>
+        </w:rPr>
+        <w:t xml:space="preserve">5648 원자 소멸 시뮬레이션(vector&lt;int&gt; vs[4001][4001] 이렇게 vector를 너무 큰 것을 </w:t>
+      </w:r>
+      <w:proofErr w:type="spellStart"/>
+      <w:r>
+        <w:rPr>
+          <w:sz w:val="24"/>
+          <w:szCs w:val="24"/>
+        </w:rPr>
+        <w:t>잡아놓으면</w:t>
+      </w:r>
+      <w:proofErr w:type="spellEnd"/>
+      <w:r>
+        <w:rPr>
+          <w:sz w:val="24"/>
+          <w:szCs w:val="24"/>
+        </w:rPr>
+        <w:t xml:space="preserve"> 메모리 터짐)</w:t>
+      </w:r>
+    </w:p>
+    <w:p>
+      <w:pPr>
+        <w:rPr>
+          <w:sz w:val="24"/>
+          <w:szCs w:val="24"/>
+        </w:rPr>
+      </w:pPr>
+      <w:r>
+        <w:rPr>
+          <w:sz w:val="24"/>
+          <w:szCs w:val="24"/>
+        </w:rPr>
+        <w:t>2838 점심 식사시간(세세한 로직 step에서 놓침)</w:t>
+      </w:r>
+    </w:p>
+    <w:p>
+      <w:pPr>
+        <w:rPr>
+          <w:sz w:val="24"/>
+          <w:szCs w:val="24"/>
+        </w:rPr>
+      </w:pPr>
+      <w:r>
+        <w:rPr>
+          <w:sz w:val="24"/>
+          <w:szCs w:val="24"/>
+        </w:rPr>
+        <w:t>1767 프로세서 연결하기(</w:t>
+      </w:r>
+      <w:proofErr w:type="spellStart"/>
+      <w:r>
+        <w:rPr>
+          <w:sz w:val="24"/>
+          <w:szCs w:val="24"/>
+        </w:rPr>
+        <w:t>dfs</w:t>
+      </w:r>
+      <w:proofErr w:type="spellEnd"/>
+      <w:r>
+        <w:rPr>
+          <w:sz w:val="24"/>
+          <w:szCs w:val="24"/>
+        </w:rPr>
+        <w:t>할때 아무것도 안하고 그냥 탐색 이어가는 것을 고려해 줄 생각을 못함)</w:t>
+      </w:r>
+    </w:p>
+    <w:p>
+      <w:pPr>
+        <w:rPr>
+          <w:sz w:val="24"/>
+          <w:szCs w:val="24"/>
+        </w:rPr>
+      </w:pPr>
+      <w:r>
+        <w:rPr>
+          <w:sz w:val="24"/>
+          <w:szCs w:val="24"/>
+        </w:rPr>
+        <w:t xml:space="preserve">1824 혁진이의 프로그램 검증(음... </w:t>
+      </w:r>
+      <w:proofErr w:type="spellStart"/>
+      <w:r>
+        <w:rPr>
+          <w:sz w:val="24"/>
+          <w:szCs w:val="24"/>
+        </w:rPr>
+        <w:t>못풀겠다</w:t>
+      </w:r>
+      <w:proofErr w:type="spellEnd"/>
+      <w:r>
+        <w:rPr>
+          <w:sz w:val="24"/>
+          <w:szCs w:val="24"/>
+        </w:rPr>
+        <w:t>)</w:t>
+      </w:r>
+    </w:p>
+    <w:p>
+      <w:pPr>
+        <w:rPr>
+          <w:sz w:val="24"/>
+          <w:szCs w:val="24"/>
+        </w:rPr>
+      </w:pPr>
+    </w:p>
+    <w:p>
+      <w:pPr>
+        <w:rPr>
+          <w:sz w:val="24"/>
+          <w:szCs w:val="24"/>
+        </w:rPr>
+      </w:pPr>
+      <w:r>
+        <w:rPr>
+          <w:sz w:val="24"/>
+          <w:szCs w:val="24"/>
+        </w:rPr>
+        <w:t>[</w:t>
+      </w:r>
+      <w:proofErr w:type="spellStart"/>
+      <w:r>
+        <w:rPr>
+          <w:sz w:val="24"/>
+          <w:szCs w:val="24"/>
+        </w:rPr>
+        <w:t>종만북</w:t>
+      </w:r>
+      <w:proofErr w:type="spellEnd"/>
+      <w:r>
+        <w:rPr>
+          <w:sz w:val="24"/>
+          <w:szCs w:val="24"/>
+        </w:rPr>
+        <w:t xml:space="preserve"> </w:t>
+      </w:r>
+      <w:proofErr w:type="spellStart"/>
+      <w:r>
+        <w:rPr>
+          <w:sz w:val="24"/>
+          <w:szCs w:val="24"/>
+        </w:rPr>
+        <w:t>알고스팟</w:t>
+      </w:r>
+      <w:proofErr w:type="spellEnd"/>
+      <w:r>
+        <w:rPr>
+          <w:sz w:val="24"/>
+          <w:szCs w:val="24"/>
+        </w:rPr>
+        <w:t>]</w:t>
+      </w:r>
+    </w:p>
+    <w:p>
+      <w:pPr>
+        <w:rPr>
+          <w:sz w:val="24"/>
+          <w:szCs w:val="24"/>
+        </w:rPr>
+      </w:pPr>
+      <w:proofErr w:type="spellStart"/>
+      <w:proofErr w:type="gramStart"/>
+      <w:r>
+        <w:rPr>
+          <w:rFonts w:hint="eastAsia"/>
+          <w:sz w:val="24"/>
+          <w:szCs w:val="24"/>
+        </w:rPr>
+        <w:t>완탐</w:t>
+      </w:r>
+      <w:proofErr w:type="spellEnd"/>
+      <w:r>
+        <w:rPr>
+          <w:sz w:val="24"/>
+          <w:szCs w:val="24"/>
+        </w:rPr>
+        <w:t xml:space="preserve"> :</w:t>
+      </w:r>
+      <w:proofErr w:type="gramEnd"/>
+      <w:r>
+        <w:rPr>
+          <w:sz w:val="24"/>
+          <w:szCs w:val="24"/>
+        </w:rPr>
+        <w:t xml:space="preserve"> PICNIC, CLOCKSYNC</w:t>
+      </w:r>
+    </w:p>
+    <w:p>
+      <w:pPr>
+        <w:rPr>
+          <w:sz w:val="24"/>
+          <w:szCs w:val="24"/>
+        </w:rPr>
+      </w:pPr>
+    </w:p>
+    <w:p>
+      <w:pPr>
+        <w:rPr>
+          <w:sz w:val="24"/>
+          <w:szCs w:val="24"/>
+        </w:rPr>
+      </w:pPr>
+      <w:r>
+        <w:rPr>
+          <w:sz w:val="24"/>
+          <w:szCs w:val="24"/>
+        </w:rPr>
+        <w:t>[기타]</w:t>
+      </w:r>
+    </w:p>
+    <w:p>
+      <w:pPr>
+        <w:rPr>
+          <w:sz w:val="24"/>
+          <w:szCs w:val="24"/>
+        </w:rPr>
+      </w:pPr>
+      <w:r>
+        <w:rPr>
+          <w:sz w:val="24"/>
+          <w:szCs w:val="24"/>
+        </w:rPr>
+        <w:t xml:space="preserve">Dijkstra </w:t>
+      </w:r>
+      <w:proofErr w:type="gramStart"/>
+      <w:r>
+        <w:rPr>
+          <w:sz w:val="24"/>
+          <w:szCs w:val="24"/>
+        </w:rPr>
+        <w:t>문제 :</w:t>
+      </w:r>
+      <w:proofErr w:type="gramEnd"/>
+      <w:r>
+        <w:rPr>
+          <w:sz w:val="24"/>
+          <w:szCs w:val="24"/>
+        </w:rPr>
+        <w:t xml:space="preserve"> </w:t>
+      </w:r>
+      <w:proofErr w:type="spellStart"/>
+      <w:r>
+        <w:rPr>
+          <w:sz w:val="24"/>
+          <w:szCs w:val="24"/>
+        </w:rPr>
+        <w:t>서머코딩윈터코딩</w:t>
+      </w:r>
+      <w:proofErr w:type="spellEnd"/>
+      <w:r>
+        <w:rPr>
+          <w:sz w:val="24"/>
+          <w:szCs w:val="24"/>
+        </w:rPr>
+        <w:t>(~2018)의 '배달' 문제</w:t>
+      </w:r>
+    </w:p>
+    <w:p>
+      <w:pPr>
+        <w:rPr>
+          <w:sz w:val="24"/>
+          <w:szCs w:val="24"/>
+        </w:rPr>
+      </w:pPr>
+    </w:p>
+    <w:p>
+      <w:pPr>
+        <w:rPr>
+          <w:sz w:val="24"/>
+          <w:szCs w:val="24"/>
+        </w:rPr>
+      </w:pPr>
+      <w:r>
+        <w:rPr>
+          <w:sz w:val="24"/>
+          <w:szCs w:val="24"/>
+        </w:rPr>
+        <w:t xml:space="preserve">MST(Kruskal's Algorithm) </w:t>
+      </w:r>
+      <w:proofErr w:type="gramStart"/>
+      <w:r>
+        <w:rPr>
+          <w:sz w:val="24"/>
+          <w:szCs w:val="24"/>
+        </w:rPr>
+        <w:t>문제 :</w:t>
+      </w:r>
+      <w:proofErr w:type="gramEnd"/>
+      <w:r>
+        <w:rPr>
+          <w:sz w:val="24"/>
+          <w:szCs w:val="24"/>
+        </w:rPr>
+        <w:t xml:space="preserve"> </w:t>
+      </w:r>
+    </w:p>
+    <w:p>
+      <w:pPr>
+        <w:rPr>
+          <w:sz w:val="24"/>
+          <w:szCs w:val="24"/>
+        </w:rPr>
+      </w:pPr>
+      <w:proofErr w:type="spellStart"/>
+      <w:r>
+        <w:rPr>
+          <w:rFonts w:hint="eastAsia"/>
+          <w:sz w:val="24"/>
+          <w:szCs w:val="24"/>
+        </w:rPr>
+        <w:t>서머코딩</w:t>
+      </w:r>
+      <w:proofErr w:type="spellEnd"/>
+      <w:r>
+        <w:rPr>
+          <w:sz w:val="24"/>
+          <w:szCs w:val="24"/>
+        </w:rPr>
+        <w:t>/</w:t>
+      </w:r>
+      <w:proofErr w:type="spellStart"/>
+      <w:r>
+        <w:rPr>
+          <w:sz w:val="24"/>
+          <w:szCs w:val="24"/>
+        </w:rPr>
+        <w:t>윈터코딩</w:t>
+      </w:r>
+      <w:proofErr w:type="spellEnd"/>
+      <w:r>
+        <w:rPr>
+          <w:sz w:val="24"/>
+          <w:szCs w:val="24"/>
+        </w:rPr>
+        <w:t>(2019)의 ‘지형 이동’ 문제</w:t>
+      </w:r>
+    </w:p>
+    <w:p>
+      <w:pPr>
+        <w:rPr>
+          <w:sz w:val="24"/>
+          <w:szCs w:val="24"/>
+        </w:rPr>
+      </w:pPr>
+      <w:r>
+        <w:rPr>
+          <w:rFonts w:hint="eastAsia"/>
+          <w:sz w:val="24"/>
+          <w:szCs w:val="24"/>
+        </w:rPr>
+        <w:t>백준</w:t>
+      </w:r>
+      <w:r>
+        <w:rPr>
+          <w:sz w:val="24"/>
+          <w:szCs w:val="24"/>
+        </w:rPr>
+        <w:t xml:space="preserve"> 삼성 A형 17472 '다리 만들기 2' 문제</w:t>
+      </w:r>
+    </w:p>
+    <w:p>
+      <w:pPr>
+        <w:rPr>
+          <w:sz w:val="24"/>
+          <w:szCs w:val="24"/>
+        </w:rPr>
+      </w:pPr>
+    </w:p>
+    <w:p>
+      <w:pPr>
+        <w:rPr>
+          <w:sz w:val="24"/>
+          <w:szCs w:val="24"/>
+        </w:rPr>
+      </w:pPr>
+      <w:proofErr w:type="spellStart"/>
+      <w:r>
+        <w:rPr>
+          <w:sz w:val="24"/>
+          <w:szCs w:val="24"/>
+        </w:rPr>
+        <w:t>Trie</w:t>
+      </w:r>
+      <w:proofErr w:type="spellEnd"/>
+      <w:r>
+        <w:rPr>
+          <w:sz w:val="24"/>
+          <w:szCs w:val="24"/>
+        </w:rPr>
+        <w:t xml:space="preserve"> </w:t>
+      </w:r>
+      <w:proofErr w:type="gramStart"/>
+      <w:r>
+        <w:rPr>
+          <w:sz w:val="24"/>
+          <w:szCs w:val="24"/>
+        </w:rPr>
+        <w:t>문제 :</w:t>
+      </w:r>
+      <w:proofErr w:type="gramEnd"/>
+      <w:r>
+        <w:rPr>
+          <w:sz w:val="24"/>
+          <w:szCs w:val="24"/>
+        </w:rPr>
+        <w:t xml:space="preserve"> </w:t>
+      </w:r>
+    </w:p>
+    <w:p>
+      <w:pPr>
+        <w:rPr>
+          <w:sz w:val="24"/>
+          <w:szCs w:val="24"/>
+        </w:rPr>
+      </w:pPr>
+      <w:r>
+        <w:rPr>
+          <w:sz w:val="24"/>
+          <w:szCs w:val="24"/>
+        </w:rPr>
+        <w:t>2020 KAKAO BLIND RECRUITMENT의 '가사 검색' 문제</w:t>
+      </w:r>
+    </w:p>
+    <w:p>
+      <w:pPr>
+        <w:rPr>
+          <w:sz w:val="24"/>
+          <w:szCs w:val="24"/>
+        </w:rPr>
+      </w:pPr>
+      <w:r>
+        <w:rPr>
+          <w:sz w:val="24"/>
+          <w:szCs w:val="24"/>
+        </w:rPr>
+        <w:t xml:space="preserve">2018 KAKAO BLIND RECRUITMENT의 '자동완성' 문제(특히 '자동완성'문제에서 각 </w:t>
+      </w:r>
+      <w:proofErr w:type="spellStart"/>
+      <w:r>
+        <w:rPr>
+          <w:sz w:val="24"/>
+          <w:szCs w:val="24"/>
+        </w:rPr>
+        <w:t>TrieNode</w:t>
+      </w:r>
+      <w:proofErr w:type="spellEnd"/>
+      <w:r>
+        <w:rPr>
+          <w:sz w:val="24"/>
+          <w:szCs w:val="24"/>
+        </w:rPr>
+        <w:t xml:space="preserve">의 멤버변수로 선언한 int </w:t>
+      </w:r>
+      <w:proofErr w:type="spellStart"/>
+      <w:r>
+        <w:rPr>
+          <w:sz w:val="24"/>
+          <w:szCs w:val="24"/>
+        </w:rPr>
+        <w:t>cnt</w:t>
+      </w:r>
+      <w:proofErr w:type="spellEnd"/>
+      <w:r>
+        <w:rPr>
+          <w:sz w:val="24"/>
+          <w:szCs w:val="24"/>
+        </w:rPr>
+        <w:t>를 어떻게 갱신하고 find함수에서 활용하였는지 문자열의 널문자에 기반하여 한글파일에 정리 잘 놓음)</w:t>
+      </w:r>
+    </w:p>
+    <w:p>
+      <w:pPr>
+        <w:rPr>
+          <w:sz w:val="24"/>
+          <w:szCs w:val="24"/>
+        </w:rPr>
+      </w:pPr>
+    </w:p>
+    <w:p>
+      <w:pPr>
+        <w:rPr>
+          <w:sz w:val="24"/>
+          <w:szCs w:val="24"/>
+        </w:rPr>
+      </w:pPr>
+      <w:r>
+        <w:rPr>
+          <w:sz w:val="24"/>
+          <w:szCs w:val="24"/>
+        </w:rPr>
+        <w:t xml:space="preserve">KMP </w:t>
+      </w:r>
+      <w:proofErr w:type="gramStart"/>
+      <w:r>
+        <w:rPr>
+          <w:sz w:val="24"/>
+          <w:szCs w:val="24"/>
+        </w:rPr>
+        <w:t>알고리즘 :</w:t>
+      </w:r>
+      <w:proofErr w:type="gramEnd"/>
+      <w:r>
+        <w:rPr>
+          <w:sz w:val="24"/>
+          <w:szCs w:val="24"/>
+        </w:rPr>
+        <w:t xml:space="preserve"> 백준 1786 '찾기' 문제</w:t>
+      </w:r>
+    </w:p>
+    <w:p>
+      <w:pPr>
+        <w:rPr>
+          <w:sz w:val="24"/>
+          <w:szCs w:val="24"/>
+        </w:rPr>
+      </w:pPr>
+    </w:p>
+    <w:p>
+      <w:pPr>
+        <w:rPr>
+          <w:sz w:val="24"/>
+          <w:szCs w:val="24"/>
+        </w:rPr>
+      </w:pPr>
+      <w:proofErr w:type="gramStart"/>
+      <w:r>
+        <w:rPr>
+          <w:rFonts w:hint="eastAsia"/>
+          <w:sz w:val="24"/>
+          <w:szCs w:val="24"/>
+        </w:rPr>
+        <w:t>비트마스크</w:t>
+      </w:r>
+      <w:r>
+        <w:rPr>
+          <w:sz w:val="24"/>
+          <w:szCs w:val="24"/>
+        </w:rPr>
+        <w:t xml:space="preserve"> :</w:t>
+      </w:r>
+      <w:proofErr w:type="gramEnd"/>
+    </w:p>
+    <w:p>
+      <w:pPr>
+        <w:rPr>
+          <w:sz w:val="24"/>
+          <w:szCs w:val="24"/>
+        </w:rPr>
+      </w:pPr>
+      <w:r>
+        <w:rPr>
+          <w:sz w:val="24"/>
+          <w:szCs w:val="24"/>
+        </w:rPr>
+        <w:t>2019 KAKAO BLIND RECRUITMENT의 '</w:t>
+      </w:r>
+      <w:proofErr w:type="spellStart"/>
+      <w:r>
+        <w:rPr>
+          <w:sz w:val="24"/>
+          <w:szCs w:val="24"/>
+        </w:rPr>
+        <w:t>후보키</w:t>
+      </w:r>
+      <w:proofErr w:type="spellEnd"/>
+      <w:r>
+        <w:rPr>
+          <w:sz w:val="24"/>
+          <w:szCs w:val="24"/>
+        </w:rPr>
+        <w:t>' 문제</w:t>
+      </w:r>
+    </w:p>
+    <w:p>
+      <w:pPr>
+        <w:rPr>
+          <w:sz w:val="24"/>
+          <w:szCs w:val="24"/>
+        </w:rPr>
+      </w:pPr>
+      <w:r>
+        <w:rPr>
+          <w:rFonts w:hint="eastAsia"/>
+          <w:sz w:val="24"/>
+          <w:szCs w:val="24"/>
+        </w:rPr>
+        <w:t>백준</w:t>
+      </w:r>
+      <w:r>
+        <w:rPr>
+          <w:sz w:val="24"/>
+          <w:szCs w:val="24"/>
+        </w:rPr>
+        <w:t xml:space="preserve"> 삼성 A형 기출 '17471게리멘더링' 문제(처음에는 내가 비트마스크를 생각해내지 못해서 그냥 재귀함수를 이용해 조합을 구현해서 풀이해서 AC를 받긴 했지만, 비트마스크가 더 코드가 간결하다)</w:t>
+      </w:r>
+    </w:p>
+    <w:p>
+      <w:pPr>
+        <w:rPr>
+          <w:sz w:val="24"/>
+          <w:szCs w:val="24"/>
+        </w:rPr>
+      </w:pPr>
+    </w:p>
+    <w:p>
+      <w:pPr>
+        <w:rPr>
+          <w:sz w:val="24"/>
+          <w:szCs w:val="24"/>
+        </w:rPr>
+      </w:pPr>
+      <w:r>
+        <w:rPr>
+          <w:sz w:val="24"/>
+          <w:szCs w:val="24"/>
+        </w:rPr>
+        <w:t xml:space="preserve">malloc이용해서 </w:t>
+      </w:r>
+      <w:proofErr w:type="spellStart"/>
+      <w:proofErr w:type="gramStart"/>
+      <w:r>
+        <w:rPr>
+          <w:sz w:val="24"/>
+          <w:szCs w:val="24"/>
+        </w:rPr>
+        <w:t>트리만들기</w:t>
+      </w:r>
+      <w:proofErr w:type="spellEnd"/>
+      <w:r>
+        <w:rPr>
+          <w:sz w:val="24"/>
+          <w:szCs w:val="24"/>
+        </w:rPr>
+        <w:t xml:space="preserve"> :</w:t>
+      </w:r>
+      <w:proofErr w:type="gramEnd"/>
+    </w:p>
+    <w:p>
+      <w:pPr>
+        <w:rPr>
+          <w:sz w:val="24"/>
+          <w:szCs w:val="24"/>
+        </w:rPr>
+      </w:pPr>
+      <w:r>
+        <w:rPr>
+          <w:sz w:val="24"/>
+          <w:szCs w:val="24"/>
+        </w:rPr>
+        <w:t>2019 KAKAO BLIND RECRUITMENT의 '길 찾기 게임' 문제</w:t>
+      </w:r>
+    </w:p>
+    <w:p>
+      <w:pPr>
+        <w:rPr>
+          <w:sz w:val="24"/>
+          <w:szCs w:val="24"/>
+        </w:rPr>
+      </w:pPr>
+    </w:p>
+    <w:p>
+      <w:pPr>
+        <w:rPr>
+          <w:sz w:val="24"/>
+          <w:szCs w:val="24"/>
+        </w:rPr>
+      </w:pPr>
+      <w:r>
+        <w:rPr>
+          <w:sz w:val="24"/>
+          <w:szCs w:val="24"/>
+        </w:rPr>
+        <w:t>Union-</w:t>
+      </w:r>
+      <w:proofErr w:type="gramStart"/>
+      <w:r>
+        <w:rPr>
+          <w:sz w:val="24"/>
+          <w:szCs w:val="24"/>
+        </w:rPr>
+        <w:t>Find :</w:t>
+      </w:r>
+      <w:proofErr w:type="gramEnd"/>
+    </w:p>
+    <w:p>
+      <w:pPr>
+        <w:rPr>
+          <w:sz w:val="24"/>
+          <w:szCs w:val="24"/>
+        </w:rPr>
+      </w:pPr>
+      <w:r>
+        <w:rPr>
+          <w:sz w:val="24"/>
+          <w:szCs w:val="24"/>
+        </w:rPr>
         <w:lastRenderedPageBreak/>
-        <w:t xml:space="preserve">Disjoint-Set : </w:t>
-      </w:r>
-    </w:p>
-    <w:p>
-      <w:pPr>
-        <w:rPr>
-          <w:sz w:val="24"/>
-          <w:szCs w:val="24"/>
-        </w:rPr>
-      </w:pPr>
-      <w:r>
-        <w:rPr>
-          <w:sz w:val="24"/>
-          <w:szCs w:val="24"/>
-        </w:rPr>
-        <w:t>1717(이거는 진짜 그냥 Disjoint Set 기본 익히는 용도의 문제로 사용)</w:t>
-      </w:r>
-    </w:p>
-    <w:p>
-      <w:pPr>
-        <w:rPr>
-          <w:sz w:val="24"/>
-          <w:szCs w:val="24"/>
-        </w:rPr>
-      </w:pPr>
-    </w:p>
-    <w:p>
-      <w:pPr>
-        <w:rPr>
-          <w:sz w:val="24"/>
-          <w:szCs w:val="24"/>
-        </w:rPr>
-      </w:pPr>
-    </w:p>
-    <w:p>
-      <w:pPr>
-        <w:rPr>
-          <w:sz w:val="24"/>
-          <w:szCs w:val="24"/>
-        </w:rPr>
-      </w:pPr>
-      <w:r>
-        <w:rPr>
-          <w:sz w:val="24"/>
-          <w:szCs w:val="24"/>
-        </w:rPr>
-        <w:t>[백준 삼성]</w:t>
-      </w:r>
+        <w:t>2019 카카오 개발자 겨울 인턴십 '호텔 방 배정' 문제</w:t>
+      </w:r>
+    </w:p>
+    <w:p>
+      <w:pPr>
+        <w:rPr>
+          <w:sz w:val="24"/>
+          <w:szCs w:val="24"/>
+        </w:rPr>
+      </w:pPr>
     </w:p>
     <w:p>
       <w:pPr>
@@ -1813,240 +3754,118 @@
           <w:sz w:val="24"/>
           <w:szCs w:val="24"/>
         </w:rPr>
-        <w:t>나무</w:t>
-      </w:r>
-      <w:r>
-        <w:rPr>
-          <w:sz w:val="24"/>
-          <w:szCs w:val="24"/>
-        </w:rPr>
-        <w:t xml:space="preserve"> 재테크(</w:t>
-      </w:r>
-      <w:proofErr w:type="spellStart"/>
-      <w:r>
-        <w:rPr>
-          <w:sz w:val="24"/>
-          <w:szCs w:val="24"/>
-        </w:rPr>
-        <w:t>priority_queue</w:t>
-      </w:r>
-      <w:proofErr w:type="spellEnd"/>
-      <w:r>
-        <w:rPr>
-          <w:sz w:val="24"/>
-          <w:szCs w:val="24"/>
-        </w:rPr>
-        <w:t xml:space="preserve">로 구현했지만 시간초과 -&gt; queue로만 구성하여 구현 필요 -&gt; 다시 풀어보니 priority_queue1개, 그냥 queue 1개로 구성해도 시간안에 돌아간다. 그니까 딱 필요한 에 </w:t>
-      </w:r>
-      <w:proofErr w:type="spellStart"/>
-      <w:r>
-        <w:rPr>
-          <w:sz w:val="24"/>
-          <w:szCs w:val="24"/>
-        </w:rPr>
-        <w:t>pq</w:t>
-      </w:r>
-      <w:proofErr w:type="spellEnd"/>
-      <w:r>
-        <w:rPr>
-          <w:sz w:val="24"/>
-          <w:szCs w:val="24"/>
-        </w:rPr>
-        <w:t xml:space="preserve">쓰는거는 </w:t>
-      </w:r>
-      <w:proofErr w:type="spellStart"/>
-      <w:r>
-        <w:rPr>
-          <w:sz w:val="24"/>
-          <w:szCs w:val="24"/>
-        </w:rPr>
-        <w:t>허용하는거</w:t>
-      </w:r>
-      <w:proofErr w:type="spellEnd"/>
-      <w:r>
-        <w:rPr>
-          <w:sz w:val="24"/>
-          <w:szCs w:val="24"/>
-        </w:rPr>
-        <w:t xml:space="preserve">  같다.)</w:t>
-      </w:r>
-    </w:p>
-    <w:p>
-      <w:pPr>
-        <w:rPr>
-          <w:sz w:val="24"/>
-          <w:szCs w:val="24"/>
-        </w:rPr>
-      </w:pPr>
-      <w:r>
-        <w:rPr>
-          <w:sz w:val="24"/>
-          <w:szCs w:val="24"/>
-        </w:rPr>
-        <w:t xml:space="preserve">17825_주사위 윷놀이(진짜 존나 더러운 문제다 문제 시작전에 세부 로직 </w:t>
-      </w:r>
-      <w:proofErr w:type="spellStart"/>
-      <w:r>
-        <w:rPr>
-          <w:sz w:val="24"/>
-          <w:szCs w:val="24"/>
-        </w:rPr>
-        <w:t>안짜고</w:t>
-      </w:r>
-      <w:proofErr w:type="spellEnd"/>
-      <w:r>
-        <w:rPr>
-          <w:sz w:val="24"/>
-          <w:szCs w:val="24"/>
-        </w:rPr>
-        <w:t xml:space="preserve"> 덤비면 디버깅하다 망한다)</w:t>
-      </w:r>
-    </w:p>
-    <w:p>
-      <w:pPr>
-        <w:rPr>
-          <w:sz w:val="24"/>
-          <w:szCs w:val="24"/>
-        </w:rPr>
-      </w:pPr>
-    </w:p>
-    <w:p>
-      <w:pPr>
-        <w:rPr>
-          <w:sz w:val="24"/>
-          <w:szCs w:val="24"/>
-        </w:rPr>
-      </w:pPr>
-      <w:r>
-        <w:rPr>
-          <w:sz w:val="24"/>
-          <w:szCs w:val="24"/>
-        </w:rPr>
-        <w:t>[SWEA]</w:t>
-      </w:r>
-    </w:p>
-    <w:p>
-      <w:pPr>
-        <w:rPr>
-          <w:sz w:val="24"/>
-          <w:szCs w:val="24"/>
-        </w:rPr>
-      </w:pPr>
-      <w:r>
-        <w:rPr>
-          <w:sz w:val="24"/>
-          <w:szCs w:val="24"/>
-        </w:rPr>
-        <w:t>2105 디저트 카페(풀긴 풀었는데 재귀함수 구과정에서 좀 더럽게 짰다.)</w:t>
-      </w:r>
-    </w:p>
-    <w:p>
-      <w:pPr>
-        <w:rPr>
-          <w:sz w:val="24"/>
-          <w:szCs w:val="24"/>
-        </w:rPr>
-      </w:pPr>
-      <w:r>
-        <w:rPr>
-          <w:sz w:val="24"/>
-          <w:szCs w:val="24"/>
-        </w:rPr>
-        <w:t xml:space="preserve">5648 원자 소멸 시뮬레이션(vector&lt;int&gt; vs[4001][4001] 이렇게 vector를 너무 큰 것을 </w:t>
-      </w:r>
-      <w:proofErr w:type="spellStart"/>
-      <w:r>
-        <w:rPr>
-          <w:sz w:val="24"/>
-          <w:szCs w:val="24"/>
-        </w:rPr>
-        <w:t>잡아놓으면</w:t>
-      </w:r>
-      <w:proofErr w:type="spellEnd"/>
-      <w:r>
-        <w:rPr>
-          <w:sz w:val="24"/>
-          <w:szCs w:val="24"/>
-        </w:rPr>
-        <w:t xml:space="preserve"> 메모리 터짐)</w:t>
-      </w:r>
-    </w:p>
-    <w:p>
-      <w:pPr>
-        <w:rPr>
-          <w:sz w:val="24"/>
-          <w:szCs w:val="24"/>
-        </w:rPr>
-      </w:pPr>
-      <w:r>
-        <w:rPr>
-          <w:sz w:val="24"/>
-          <w:szCs w:val="24"/>
-        </w:rPr>
-        <w:t>2838 점심 식사시간(세세한 로직 step에서 놓침)</w:t>
-      </w:r>
-    </w:p>
-    <w:p>
-      <w:pPr>
-        <w:rPr>
-          <w:sz w:val="24"/>
-          <w:szCs w:val="24"/>
-        </w:rPr>
-      </w:pPr>
-      <w:r>
-        <w:rPr>
-          <w:sz w:val="24"/>
-          <w:szCs w:val="24"/>
-        </w:rPr>
-        <w:t>1767 프로세서 연결하기(</w:t>
-      </w:r>
-      <w:proofErr w:type="spellStart"/>
-      <w:r>
-        <w:rPr>
-          <w:sz w:val="24"/>
-          <w:szCs w:val="24"/>
-        </w:rPr>
-        <w:t>dfs</w:t>
-      </w:r>
-      <w:proofErr w:type="spellEnd"/>
-      <w:r>
-        <w:rPr>
-          <w:sz w:val="24"/>
-          <w:szCs w:val="24"/>
-        </w:rPr>
-        <w:t>할때 아무것도 안하고 그냥 탐색 이어가는 것을 고려해 줄 생각을 못함)</w:t>
-      </w:r>
-    </w:p>
-    <w:p>
-      <w:pPr>
-        <w:rPr>
-          <w:sz w:val="24"/>
-          <w:szCs w:val="24"/>
-        </w:rPr>
-      </w:pPr>
-      <w:r>
-        <w:rPr>
-          <w:sz w:val="24"/>
-          <w:szCs w:val="24"/>
-        </w:rPr>
-        <w:t xml:space="preserve">1824 혁진이의 프로그램 검증(음... </w:t>
-      </w:r>
-      <w:proofErr w:type="spellStart"/>
-      <w:r>
-        <w:rPr>
-          <w:sz w:val="24"/>
-          <w:szCs w:val="24"/>
-        </w:rPr>
-        <w:t>못풀겠다</w:t>
-      </w:r>
-      <w:proofErr w:type="spellEnd"/>
-      <w:r>
-        <w:rPr>
-          <w:sz w:val="24"/>
-          <w:szCs w:val="24"/>
-        </w:rPr>
-        <w:t>)</w:t>
-      </w:r>
+        <w:t>이분탐색</w:t>
+      </w:r>
+      <w:r>
+        <w:rPr>
+          <w:sz w:val="24"/>
+          <w:szCs w:val="24"/>
+        </w:rPr>
+        <w:t xml:space="preserve"> </w:t>
+      </w:r>
+      <w:proofErr w:type="gramStart"/>
+      <w:r>
+        <w:rPr>
+          <w:sz w:val="24"/>
+          <w:szCs w:val="24"/>
+        </w:rPr>
+        <w:t>문제 :</w:t>
+      </w:r>
+      <w:proofErr w:type="gramEnd"/>
+      <w:r>
+        <w:rPr>
+          <w:sz w:val="24"/>
+          <w:szCs w:val="24"/>
+        </w:rPr>
+        <w:t xml:space="preserve"> </w:t>
+      </w:r>
+    </w:p>
+    <w:p>
+      <w:pPr>
+        <w:rPr>
+          <w:sz w:val="24"/>
+          <w:szCs w:val="24"/>
+        </w:rPr>
+      </w:pPr>
+      <w:r>
+        <w:rPr>
+          <w:sz w:val="24"/>
+          <w:szCs w:val="24"/>
+        </w:rPr>
+        <w:t>2019 카카오 개발자 겨울 인턴십 '징검다리 건너기' 문제(이분탐색으로 풀린다는 것을 알고는 바로 풀었는데 이문제에 이분탐색을 적용할 생각조차 못했었다.)</w:t>
+      </w:r>
+    </w:p>
+    <w:p>
+      <w:pPr>
+        <w:rPr>
+          <w:sz w:val="24"/>
+          <w:szCs w:val="24"/>
+        </w:rPr>
+      </w:pPr>
+    </w:p>
+    <w:p>
+      <w:pPr>
+        <w:rPr>
+          <w:sz w:val="24"/>
+          <w:szCs w:val="24"/>
+        </w:rPr>
+      </w:pPr>
+      <w:proofErr w:type="spellStart"/>
+      <w:r>
+        <w:rPr>
+          <w:rFonts w:hint="eastAsia"/>
+          <w:sz w:val="24"/>
+          <w:szCs w:val="24"/>
+        </w:rPr>
+        <w:t>라인스위핑</w:t>
+      </w:r>
+      <w:proofErr w:type="spellEnd"/>
+      <w:r>
+        <w:rPr>
+          <w:sz w:val="24"/>
+          <w:szCs w:val="24"/>
+        </w:rPr>
+        <w:t xml:space="preserve">...? </w:t>
+      </w:r>
+      <w:proofErr w:type="gramStart"/>
+      <w:r>
+        <w:rPr>
+          <w:sz w:val="24"/>
+          <w:szCs w:val="24"/>
+        </w:rPr>
+        <w:t>문제 :</w:t>
+      </w:r>
+      <w:proofErr w:type="gramEnd"/>
+      <w:r>
+        <w:rPr>
+          <w:sz w:val="24"/>
+          <w:szCs w:val="24"/>
+        </w:rPr>
+        <w:t xml:space="preserve"> </w:t>
+      </w:r>
+    </w:p>
+    <w:p>
+      <w:pPr>
+        <w:rPr>
+          <w:sz w:val="24"/>
+          <w:szCs w:val="24"/>
+        </w:rPr>
+      </w:pPr>
+      <w:r>
+        <w:rPr>
+          <w:sz w:val="24"/>
+          <w:szCs w:val="24"/>
+        </w:rPr>
+        <w:t>2019 KAKAO BLIND RECRUITMENT의 '추석 트래픽' 문제</w:t>
+      </w:r>
+    </w:p>
+    <w:p>
+      <w:pPr>
+        <w:rPr>
+          <w:sz w:val="24"/>
+          <w:szCs w:val="24"/>
+        </w:rPr>
+      </w:pPr>
     </w:p>
     <w:p>
       <w:pPr>
@@ -2076,9 +3895,345 @@
           <w:sz w:val="24"/>
           <w:szCs w:val="24"/>
         </w:rPr>
-        <w:t>종만북</w:t>
-      </w:r>
-      <w:proofErr w:type="spellEnd"/>
+        <w:t>cin</w:t>
+      </w:r>
+      <w:proofErr w:type="spellEnd"/>
+      <w:r>
+        <w:rPr>
+          <w:sz w:val="24"/>
+          <w:szCs w:val="24"/>
+        </w:rPr>
+        <w:t xml:space="preserve">, </w:t>
+      </w:r>
+      <w:proofErr w:type="spellStart"/>
+      <w:r>
+        <w:rPr>
+          <w:sz w:val="24"/>
+          <w:szCs w:val="24"/>
+        </w:rPr>
+        <w:t>cout</w:t>
+      </w:r>
+      <w:proofErr w:type="spellEnd"/>
+      <w:r>
+        <w:rPr>
+          <w:sz w:val="24"/>
+          <w:szCs w:val="24"/>
+        </w:rPr>
+        <w:t xml:space="preserve"> 속도 </w:t>
+      </w:r>
+      <w:proofErr w:type="spellStart"/>
+      <w:r>
+        <w:rPr>
+          <w:sz w:val="24"/>
+          <w:szCs w:val="24"/>
+        </w:rPr>
+        <w:t>높히기</w:t>
+      </w:r>
+      <w:proofErr w:type="spellEnd"/>
+      <w:r>
+        <w:rPr>
+          <w:sz w:val="24"/>
+          <w:szCs w:val="24"/>
+        </w:rPr>
+        <w:t>]</w:t>
+      </w:r>
+    </w:p>
+    <w:p>
+      <w:pPr>
+        <w:rPr>
+          <w:sz w:val="24"/>
+          <w:szCs w:val="24"/>
+        </w:rPr>
+      </w:pPr>
+      <w:proofErr w:type="spellStart"/>
+      <w:r>
+        <w:rPr>
+          <w:sz w:val="24"/>
+          <w:szCs w:val="24"/>
+        </w:rPr>
+        <w:t>ios_</w:t>
+      </w:r>
+      <w:proofErr w:type="gramStart"/>
+      <w:r>
+        <w:rPr>
+          <w:sz w:val="24"/>
+          <w:szCs w:val="24"/>
+        </w:rPr>
+        <w:t>base</w:t>
+      </w:r>
+      <w:proofErr w:type="spellEnd"/>
+      <w:r>
+        <w:rPr>
+          <w:sz w:val="24"/>
+          <w:szCs w:val="24"/>
+        </w:rPr>
+        <w:t>::</w:t>
+      </w:r>
+      <w:proofErr w:type="spellStart"/>
+      <w:proofErr w:type="gramEnd"/>
+      <w:r>
+        <w:rPr>
+          <w:sz w:val="24"/>
+          <w:szCs w:val="24"/>
+        </w:rPr>
+        <w:t>sync_with_stdio</w:t>
+      </w:r>
+      <w:proofErr w:type="spellEnd"/>
+      <w:r>
+        <w:rPr>
+          <w:sz w:val="24"/>
+          <w:szCs w:val="24"/>
+        </w:rPr>
+        <w:t>(0);</w:t>
+      </w:r>
+    </w:p>
+    <w:p>
+      <w:pPr>
+        <w:rPr>
+          <w:sz w:val="24"/>
+          <w:szCs w:val="24"/>
+        </w:rPr>
+      </w:pPr>
+      <w:proofErr w:type="spellStart"/>
+      <w:proofErr w:type="gramStart"/>
+      <w:r>
+        <w:rPr>
+          <w:sz w:val="24"/>
+          <w:szCs w:val="24"/>
+        </w:rPr>
+        <w:t>cin.tie</w:t>
+      </w:r>
+      <w:proofErr w:type="spellEnd"/>
+      <w:r>
+        <w:rPr>
+          <w:sz w:val="24"/>
+          <w:szCs w:val="24"/>
+        </w:rPr>
+        <w:t>(</w:t>
+      </w:r>
+      <w:proofErr w:type="gramEnd"/>
+      <w:r>
+        <w:rPr>
+          <w:sz w:val="24"/>
+          <w:szCs w:val="24"/>
+        </w:rPr>
+        <w:t>0);</w:t>
+      </w:r>
+    </w:p>
+    <w:p>
+      <w:pPr>
+        <w:rPr>
+          <w:sz w:val="24"/>
+          <w:szCs w:val="24"/>
+        </w:rPr>
+      </w:pPr>
+      <w:r>
+        <w:rPr>
+          <w:sz w:val="24"/>
+          <w:szCs w:val="24"/>
+        </w:rPr>
+        <w:t xml:space="preserve">--&gt; </w:t>
+      </w:r>
+      <w:proofErr w:type="gramStart"/>
+      <w:r>
+        <w:rPr>
+          <w:sz w:val="24"/>
+          <w:szCs w:val="24"/>
+        </w:rPr>
+        <w:t xml:space="preserve">위에 </w:t>
+      </w:r>
+      <w:proofErr w:type="spellStart"/>
+      <w:r>
+        <w:rPr>
+          <w:sz w:val="24"/>
+          <w:szCs w:val="24"/>
+        </w:rPr>
+        <w:t>처럼</w:t>
+      </w:r>
+      <w:proofErr w:type="spellEnd"/>
+      <w:proofErr w:type="gramEnd"/>
+      <w:r>
+        <w:rPr>
+          <w:sz w:val="24"/>
+          <w:szCs w:val="24"/>
+        </w:rPr>
+        <w:t xml:space="preserve"> 동기화를 해제 해 버리면 절대로 </w:t>
+      </w:r>
+      <w:proofErr w:type="spellStart"/>
+      <w:r>
+        <w:rPr>
+          <w:sz w:val="24"/>
+          <w:szCs w:val="24"/>
+        </w:rPr>
+        <w:t>scanf</w:t>
+      </w:r>
+      <w:proofErr w:type="spellEnd"/>
+      <w:r>
+        <w:rPr>
+          <w:sz w:val="24"/>
+          <w:szCs w:val="24"/>
+        </w:rPr>
+        <w:t xml:space="preserve">(), </w:t>
+      </w:r>
+      <w:proofErr w:type="spellStart"/>
+      <w:r>
+        <w:rPr>
+          <w:sz w:val="24"/>
+          <w:szCs w:val="24"/>
+        </w:rPr>
+        <w:t>printf</w:t>
+      </w:r>
+      <w:proofErr w:type="spellEnd"/>
+      <w:r>
+        <w:rPr>
+          <w:sz w:val="24"/>
+          <w:szCs w:val="24"/>
+        </w:rPr>
+        <w:t>()와 혼용해서 사용하지 말기</w:t>
+      </w:r>
+    </w:p>
+    <w:p>
+      <w:pPr>
+        <w:rPr>
+          <w:sz w:val="24"/>
+          <w:szCs w:val="24"/>
+        </w:rPr>
+      </w:pPr>
+    </w:p>
+    <w:p>
+      <w:pPr>
+        <w:rPr>
+          <w:sz w:val="24"/>
+          <w:szCs w:val="24"/>
+        </w:rPr>
+      </w:pPr>
+      <w:proofErr w:type="spellStart"/>
+      <w:r>
+        <w:rPr>
+          <w:sz w:val="24"/>
+          <w:szCs w:val="24"/>
+        </w:rPr>
+        <w:t>cout</w:t>
+      </w:r>
+      <w:proofErr w:type="spellEnd"/>
+      <w:r>
+        <w:rPr>
+          <w:sz w:val="24"/>
+          <w:szCs w:val="24"/>
+        </w:rPr>
+        <w:t xml:space="preserve"> &lt;&lt; </w:t>
+      </w:r>
+      <w:proofErr w:type="spellStart"/>
+      <w:r>
+        <w:rPr>
+          <w:sz w:val="24"/>
+          <w:szCs w:val="24"/>
+        </w:rPr>
+        <w:t>endl</w:t>
+      </w:r>
+      <w:proofErr w:type="spellEnd"/>
+      <w:r>
+        <w:rPr>
+          <w:sz w:val="24"/>
+          <w:szCs w:val="24"/>
+        </w:rPr>
+        <w:t>(X)</w:t>
+      </w:r>
+    </w:p>
+    <w:p>
+      <w:pPr>
+        <w:rPr>
+          <w:sz w:val="24"/>
+          <w:szCs w:val="24"/>
+        </w:rPr>
+      </w:pPr>
+      <w:proofErr w:type="spellStart"/>
+      <w:r>
+        <w:rPr>
+          <w:sz w:val="24"/>
+          <w:szCs w:val="24"/>
+        </w:rPr>
+        <w:t>cout</w:t>
+      </w:r>
+      <w:proofErr w:type="spellEnd"/>
+      <w:r>
+        <w:rPr>
+          <w:sz w:val="24"/>
+          <w:szCs w:val="24"/>
+        </w:rPr>
+        <w:t xml:space="preserve"> &lt;&lt; "\n"</w:t>
+      </w:r>
+    </w:p>
+    <w:p>
+      <w:pPr>
+        <w:rPr>
+          <w:sz w:val="24"/>
+          <w:szCs w:val="24"/>
+        </w:rPr>
+      </w:pPr>
+      <w:r>
+        <w:rPr>
+          <w:sz w:val="24"/>
+          <w:szCs w:val="24"/>
+        </w:rPr>
+        <w:t xml:space="preserve">--&gt; </w:t>
+      </w:r>
+      <w:proofErr w:type="spellStart"/>
+      <w:r>
+        <w:rPr>
+          <w:sz w:val="24"/>
+          <w:szCs w:val="24"/>
+        </w:rPr>
+        <w:t>endl</w:t>
+      </w:r>
+      <w:proofErr w:type="spellEnd"/>
+      <w:r>
+        <w:rPr>
+          <w:sz w:val="24"/>
+          <w:szCs w:val="24"/>
+        </w:rPr>
+        <w:t>써서 AC못 받은 것을 "\n" 써서 AC받을 정도로 속도 차이 존재</w:t>
+      </w:r>
+    </w:p>
+    <w:p>
+      <w:pPr>
+        <w:rPr>
+          <w:sz w:val="24"/>
+          <w:szCs w:val="24"/>
+        </w:rPr>
+      </w:pPr>
+    </w:p>
+    <w:p>
+      <w:pPr>
+        <w:rPr>
+          <w:sz w:val="24"/>
+          <w:szCs w:val="24"/>
+        </w:rPr>
+      </w:pPr>
+      <w:r>
+        <w:rPr>
+          <w:sz w:val="24"/>
+          <w:szCs w:val="24"/>
+        </w:rPr>
+        <w:t>[Dijkstra 최단 경로 알고리즘 [VS] MST 최소 신장 트리]</w:t>
+      </w:r>
+    </w:p>
+    <w:p>
+      <w:pPr>
+        <w:rPr>
+          <w:sz w:val="24"/>
+          <w:szCs w:val="24"/>
+        </w:rPr>
+      </w:pPr>
+      <w:proofErr w:type="gramStart"/>
+      <w:r>
+        <w:rPr>
+          <w:sz w:val="24"/>
+          <w:szCs w:val="24"/>
+        </w:rPr>
+        <w:t>Dijkstra :</w:t>
+      </w:r>
+      <w:proofErr w:type="gramEnd"/>
       <w:r>
         <w:rPr>
           <w:sz w:val="24"/>
@@ -2086,165 +4241,232 @@
         </w:rPr>
         <w:t xml:space="preserve"> </w:t>
       </w:r>
-      <w:proofErr w:type="spellStart"/>
-      <w:r>
-        <w:rPr>
-          <w:sz w:val="24"/>
-          <w:szCs w:val="24"/>
-        </w:rPr>
-        <w:t>알고스팟</w:t>
-      </w:r>
-      <w:proofErr w:type="spellEnd"/>
-      <w:r>
-        <w:rPr>
-          <w:sz w:val="24"/>
-          <w:szCs w:val="24"/>
-        </w:rPr>
-        <w:t>]</w:t>
-      </w:r>
-    </w:p>
-    <w:p>
-      <w:pPr>
-        <w:rPr>
-          <w:sz w:val="24"/>
-          <w:szCs w:val="24"/>
-        </w:rPr>
-      </w:pPr>
-      <w:proofErr w:type="spellStart"/>
+    </w:p>
+    <w:p>
+      <w:pPr>
+        <w:rPr>
+          <w:sz w:val="24"/>
+          <w:szCs w:val="24"/>
+        </w:rPr>
+      </w:pPr>
       <w:r>
         <w:rPr>
           <w:rFonts w:hint="eastAsia"/>
           <w:sz w:val="24"/>
           <w:szCs w:val="24"/>
         </w:rPr>
-        <w:t>완탐</w:t>
-      </w:r>
-      <w:proofErr w:type="spellEnd"/>
-      <w:r>
-        <w:rPr>
-          <w:sz w:val="24"/>
-          <w:szCs w:val="24"/>
-        </w:rPr>
-        <w:t xml:space="preserve"> : PICNIC, CLOCKSYNC</w:t>
-      </w:r>
-    </w:p>
-    <w:p>
-      <w:pPr>
-        <w:rPr>
-          <w:sz w:val="24"/>
-          <w:szCs w:val="24"/>
-        </w:rPr>
-      </w:pPr>
-    </w:p>
-    <w:p>
-      <w:pPr>
-        <w:rPr>
-          <w:sz w:val="24"/>
-          <w:szCs w:val="24"/>
-        </w:rPr>
-      </w:pPr>
-      <w:r>
-        <w:rPr>
-          <w:sz w:val="24"/>
-          <w:szCs w:val="24"/>
-        </w:rPr>
-        <w:t>[기타]</w:t>
-      </w:r>
-    </w:p>
-    <w:p>
-      <w:pPr>
-        <w:rPr>
-          <w:sz w:val="24"/>
-          <w:szCs w:val="24"/>
-        </w:rPr>
-      </w:pPr>
-      <w:r>
-        <w:rPr>
-          <w:sz w:val="24"/>
-          <w:szCs w:val="24"/>
-        </w:rPr>
-        <w:t xml:space="preserve">Dijkstra 문제 : </w:t>
-      </w:r>
-      <w:proofErr w:type="spellStart"/>
-      <w:r>
-        <w:rPr>
-          <w:sz w:val="24"/>
-          <w:szCs w:val="24"/>
-        </w:rPr>
-        <w:t>서머코딩윈터코딩</w:t>
-      </w:r>
-      <w:proofErr w:type="spellEnd"/>
-      <w:r>
-        <w:rPr>
-          <w:sz w:val="24"/>
-          <w:szCs w:val="24"/>
-        </w:rPr>
-        <w:t>(~2018)의 '배달' 문제</w:t>
-      </w:r>
-    </w:p>
-    <w:p>
-      <w:pPr>
-        <w:rPr>
-          <w:sz w:val="24"/>
-          <w:szCs w:val="24"/>
-        </w:rPr>
-      </w:pPr>
-    </w:p>
-    <w:p>
-      <w:pPr>
-        <w:rPr>
-          <w:sz w:val="24"/>
-          <w:szCs w:val="24"/>
-        </w:rPr>
-      </w:pPr>
-      <w:r>
-        <w:rPr>
+        <w:t>단일</w:t>
+      </w:r>
+      <w:r>
+        <w:rPr>
+          <w:sz w:val="24"/>
+          <w:szCs w:val="24"/>
+        </w:rPr>
+        <w:t xml:space="preserve"> 시작점 최단 경로 알고리즘으로</w:t>
+      </w:r>
+    </w:p>
+    <w:p>
+      <w:pPr>
+        <w:rPr>
+          <w:sz w:val="24"/>
+          <w:szCs w:val="24"/>
+        </w:rPr>
+      </w:pPr>
+      <w:r>
+        <w:rPr>
+          <w:rFonts w:hint="eastAsia"/>
+          <w:sz w:val="24"/>
+          <w:szCs w:val="24"/>
+        </w:rPr>
+        <w:t>시작</w:t>
+      </w:r>
+      <w:r>
+        <w:rPr>
+          <w:sz w:val="24"/>
+          <w:szCs w:val="24"/>
+        </w:rPr>
+        <w:t xml:space="preserve"> 정점 S에서부터 다른 정점들까지의 최단 거리 계산</w:t>
+      </w:r>
+    </w:p>
+    <w:p>
+      <w:pPr>
+        <w:rPr>
+          <w:sz w:val="24"/>
+          <w:szCs w:val="24"/>
+        </w:rPr>
+      </w:pPr>
+      <w:proofErr w:type="gramStart"/>
+      <w:r>
+        <w:rPr>
+          <w:sz w:val="24"/>
+          <w:szCs w:val="24"/>
+        </w:rPr>
+        <w:t>MST :</w:t>
+      </w:r>
+      <w:proofErr w:type="gramEnd"/>
+    </w:p>
+    <w:p>
+      <w:pPr>
+        <w:rPr>
+          <w:sz w:val="24"/>
+          <w:szCs w:val="24"/>
+        </w:rPr>
+      </w:pPr>
+      <w:r>
+        <w:rPr>
+          <w:rFonts w:hint="eastAsia"/>
+          <w:sz w:val="24"/>
+          <w:szCs w:val="24"/>
+        </w:rPr>
+        <w:t>그래프의</w:t>
+      </w:r>
+      <w:r>
+        <w:rPr>
+          <w:sz w:val="24"/>
+          <w:szCs w:val="24"/>
+        </w:rPr>
+        <w:t xml:space="preserve"> 연결성을 그대로 유지하는 가장 '저렴한' 그래프를 찾는 문제에 사용되며</w:t>
+      </w:r>
+    </w:p>
+    <w:p>
+      <w:pPr>
+        <w:rPr>
+          <w:sz w:val="24"/>
+          <w:szCs w:val="24"/>
+        </w:rPr>
+      </w:pPr>
+      <w:r>
+        <w:rPr>
+          <w:rFonts w:hint="eastAsia"/>
           <w:sz w:val="24"/>
           <w:szCs w:val="24"/>
         </w:rPr>
         <w:lastRenderedPageBreak/>
-        <w:t xml:space="preserve">MST(Kruskal's Algorithm) 문제 : </w:t>
-      </w:r>
-    </w:p>
-    <w:p>
-      <w:pPr>
-        <w:rPr>
-          <w:sz w:val="24"/>
-          <w:szCs w:val="24"/>
-        </w:rPr>
-      </w:pPr>
-      <w:proofErr w:type="spellStart"/>
+        <w:t>즉</w:t>
+      </w:r>
+      <w:r>
+        <w:rPr>
+          <w:sz w:val="24"/>
+          <w:szCs w:val="24"/>
+        </w:rPr>
+        <w:t xml:space="preserve">, Dijkstra알고리즘에 비해 숲을 바라보듯이 한점에서 </w:t>
+      </w:r>
+      <w:proofErr w:type="spellStart"/>
+      <w:r>
+        <w:rPr>
+          <w:sz w:val="24"/>
+          <w:szCs w:val="24"/>
+        </w:rPr>
+        <w:t>다른점까지</w:t>
+      </w:r>
+      <w:proofErr w:type="spellEnd"/>
+      <w:r>
+        <w:rPr>
+          <w:sz w:val="24"/>
+          <w:szCs w:val="24"/>
+        </w:rPr>
+        <w:t xml:space="preserve"> 최단 경로가 아니라</w:t>
+      </w:r>
+    </w:p>
+    <w:p>
+      <w:pPr>
+        <w:rPr>
+          <w:sz w:val="24"/>
+          <w:szCs w:val="24"/>
+        </w:rPr>
+      </w:pPr>
       <w:r>
         <w:rPr>
           <w:rFonts w:hint="eastAsia"/>
           <w:sz w:val="24"/>
           <w:szCs w:val="24"/>
         </w:rPr>
-        <w:t>서머코딩</w:t>
-      </w:r>
-      <w:proofErr w:type="spellEnd"/>
-      <w:r>
-        <w:rPr>
-          <w:sz w:val="24"/>
-          <w:szCs w:val="24"/>
-        </w:rPr>
-        <w:t>/</w:t>
-      </w:r>
-      <w:proofErr w:type="spellStart"/>
-      <w:r>
-        <w:rPr>
-          <w:sz w:val="24"/>
-          <w:szCs w:val="24"/>
-        </w:rPr>
-        <w:t>윈터코딩</w:t>
-      </w:r>
-      <w:proofErr w:type="spellEnd"/>
-      <w:r>
-        <w:rPr>
-          <w:sz w:val="24"/>
-          <w:szCs w:val="24"/>
-        </w:rPr>
-        <w:t>(2019)의 ‘지형 이동’ 문제</w:t>
+        <w:t>모든</w:t>
+      </w:r>
+      <w:r>
+        <w:rPr>
+          <w:sz w:val="24"/>
+          <w:szCs w:val="24"/>
+        </w:rPr>
+        <w:t xml:space="preserve"> 정점들을 연결하는 경우 중 가장 저렴한 가중치 값을 구하는 케이스에 사용됨</w:t>
+      </w:r>
+    </w:p>
+    <w:p>
+      <w:pPr>
+        <w:rPr>
+          <w:sz w:val="24"/>
+          <w:szCs w:val="24"/>
+        </w:rPr>
+      </w:pPr>
+    </w:p>
+    <w:p>
+      <w:pPr>
+        <w:rPr>
+          <w:sz w:val="24"/>
+          <w:szCs w:val="24"/>
+        </w:rPr>
+      </w:pPr>
+    </w:p>
+    <w:p>
+      <w:pPr>
+        <w:rPr>
+          <w:sz w:val="24"/>
+          <w:szCs w:val="24"/>
+        </w:rPr>
+      </w:pPr>
+      <w:r>
+        <w:rPr>
+          <w:sz w:val="24"/>
+          <w:szCs w:val="24"/>
+        </w:rPr>
+        <w:t>[주의점]</w:t>
+      </w:r>
+    </w:p>
+    <w:p>
+      <w:pPr>
+        <w:rPr>
+          <w:sz w:val="24"/>
+          <w:szCs w:val="24"/>
+        </w:rPr>
+      </w:pPr>
+      <w:r>
+        <w:rPr>
+          <w:sz w:val="24"/>
+          <w:szCs w:val="24"/>
+        </w:rPr>
+        <w:t>- 비트마스크 사용할 때 "if((</w:t>
+      </w:r>
+      <w:proofErr w:type="spellStart"/>
+      <w:r>
+        <w:rPr>
+          <w:sz w:val="24"/>
+          <w:szCs w:val="24"/>
+        </w:rPr>
+        <w:t>i</w:t>
+      </w:r>
+      <w:proofErr w:type="spellEnd"/>
+      <w:r>
+        <w:rPr>
+          <w:sz w:val="24"/>
+          <w:szCs w:val="24"/>
+        </w:rPr>
+        <w:t xml:space="preserve"> &amp; target</w:t>
+      </w:r>
+      <w:proofErr w:type="gramStart"/>
+      <w:r>
+        <w:rPr>
+          <w:sz w:val="24"/>
+          <w:szCs w:val="24"/>
+        </w:rPr>
+        <w:t>) &gt;</w:t>
+      </w:r>
+      <w:proofErr w:type="gramEnd"/>
+      <w:r>
+        <w:rPr>
+          <w:sz w:val="24"/>
+          <w:szCs w:val="24"/>
+        </w:rPr>
+        <w:t xml:space="preserve"> 0)" 와 같이 각 인덱스의 요소 판별할 때 &amp;연산자를 이용하는데 연산자 우선순위가 관계연산자인 &lt;, &lt;=, &gt;, &gt;=들이 비트단위의 논리연산자인 &amp;보다 높기 때문에</w:t>
       </w:r>
     </w:p>
     <w:p>
@@ -2260,132 +4482,148 @@
           <w:sz w:val="24"/>
           <w:szCs w:val="24"/>
         </w:rPr>
-        <w:t>백준</w:t>
-      </w:r>
-      <w:r>
-        <w:rPr>
-          <w:sz w:val="24"/>
-          <w:szCs w:val="24"/>
-        </w:rPr>
-        <w:t xml:space="preserve"> 삼성 A형 17472 '다리 만들기 2' 문제</w:t>
-      </w:r>
-    </w:p>
-    <w:p>
-      <w:pPr>
-        <w:rPr>
-          <w:sz w:val="24"/>
-          <w:szCs w:val="24"/>
-        </w:rPr>
-      </w:pPr>
-    </w:p>
-    <w:p>
-      <w:pPr>
-        <w:rPr>
-          <w:sz w:val="24"/>
-          <w:szCs w:val="24"/>
-        </w:rPr>
-      </w:pPr>
-      <w:proofErr w:type="spellStart"/>
-      <w:r>
-        <w:rPr>
-          <w:sz w:val="24"/>
-          <w:szCs w:val="24"/>
-        </w:rPr>
-        <w:t>Trie</w:t>
-      </w:r>
-      <w:proofErr w:type="spellEnd"/>
-      <w:r>
-        <w:rPr>
-          <w:sz w:val="24"/>
-          <w:szCs w:val="24"/>
-        </w:rPr>
-        <w:t xml:space="preserve"> 문제 : </w:t>
-      </w:r>
-    </w:p>
-    <w:p>
-      <w:pPr>
-        <w:rPr>
-          <w:sz w:val="24"/>
-          <w:szCs w:val="24"/>
-        </w:rPr>
-      </w:pPr>
-      <w:r>
-        <w:rPr>
-          <w:sz w:val="24"/>
-          <w:szCs w:val="24"/>
-        </w:rPr>
-        <w:t>2020 KAKAO BLIND RECRUITMENT의 '가사 검색' 문제</w:t>
-      </w:r>
-    </w:p>
-    <w:p>
-      <w:pPr>
-        <w:rPr>
-          <w:sz w:val="24"/>
-          <w:szCs w:val="24"/>
-        </w:rPr>
-      </w:pPr>
-      <w:r>
-        <w:rPr>
-          <w:sz w:val="24"/>
-          <w:szCs w:val="24"/>
-        </w:rPr>
-        <w:t xml:space="preserve">2018 KAKAO BLIND RECRUITMENT의 '자동완성' 문제(특히 '자동완성'문제에서 각 </w:t>
-      </w:r>
-      <w:proofErr w:type="spellStart"/>
-      <w:r>
-        <w:rPr>
-          <w:sz w:val="24"/>
-          <w:szCs w:val="24"/>
-        </w:rPr>
-        <w:t>TrieNode</w:t>
-      </w:r>
-      <w:proofErr w:type="spellEnd"/>
-      <w:r>
-        <w:rPr>
-          <w:sz w:val="24"/>
-          <w:szCs w:val="24"/>
-        </w:rPr>
-        <w:t xml:space="preserve">의 멤버변수로 선언한 int </w:t>
-      </w:r>
-      <w:proofErr w:type="spellStart"/>
-      <w:r>
-        <w:rPr>
-          <w:sz w:val="24"/>
-          <w:szCs w:val="24"/>
-        </w:rPr>
-        <w:t>cnt</w:t>
-      </w:r>
-      <w:proofErr w:type="spellEnd"/>
-      <w:r>
-        <w:rPr>
-          <w:sz w:val="24"/>
-          <w:szCs w:val="24"/>
-        </w:rPr>
-        <w:t>를 어떻게 갱신하고 find함수에서 활용하였는지 문자열의 널문자에 기반하여 한글파일에 정리 잘 놓음)</w:t>
-      </w:r>
-    </w:p>
-    <w:p>
-      <w:pPr>
-        <w:rPr>
-          <w:sz w:val="24"/>
-          <w:szCs w:val="24"/>
-        </w:rPr>
-      </w:pPr>
-      <w:r>
-        <w:rPr>
-          <w:sz w:val="24"/>
-          <w:szCs w:val="24"/>
-        </w:rPr>
-        <w:t>KMP 알고리즘 : 백준 1786 '찾기' 문제</w:t>
-      </w:r>
-    </w:p>
-    <w:p>
-      <w:pPr>
-        <w:rPr>
-          <w:sz w:val="24"/>
-          <w:szCs w:val="24"/>
-        </w:rPr>
-      </w:pPr>
+        <w:t>무조건</w:t>
+      </w:r>
+      <w:r>
+        <w:rPr>
+          <w:sz w:val="24"/>
+          <w:szCs w:val="24"/>
+        </w:rPr>
+        <w:t xml:space="preserve"> 괄호 </w:t>
+      </w:r>
+      <w:proofErr w:type="spellStart"/>
+      <w:r>
+        <w:rPr>
+          <w:sz w:val="24"/>
+          <w:szCs w:val="24"/>
+        </w:rPr>
+        <w:t>붙혀줘야</w:t>
+      </w:r>
+      <w:proofErr w:type="spellEnd"/>
+      <w:r>
+        <w:rPr>
+          <w:sz w:val="24"/>
+          <w:szCs w:val="24"/>
+        </w:rPr>
+        <w:t xml:space="preserve"> 한다.</w:t>
+      </w:r>
+    </w:p>
+    <w:p>
+      <w:pPr>
+        <w:rPr>
+          <w:sz w:val="24"/>
+          <w:szCs w:val="24"/>
+        </w:rPr>
+      </w:pPr>
+      <w:r>
+        <w:rPr>
+          <w:sz w:val="24"/>
+          <w:szCs w:val="24"/>
+        </w:rPr>
+        <w:t xml:space="preserve">- 함수의 반환 타입을 bool로 </w:t>
+      </w:r>
+      <w:proofErr w:type="spellStart"/>
+      <w:r>
+        <w:rPr>
+          <w:sz w:val="24"/>
+          <w:szCs w:val="24"/>
+        </w:rPr>
+        <w:t>안했는데</w:t>
+      </w:r>
+      <w:proofErr w:type="spellEnd"/>
+      <w:r>
+        <w:rPr>
+          <w:sz w:val="24"/>
+          <w:szCs w:val="24"/>
+        </w:rPr>
+        <w:t xml:space="preserve"> return값을 설정안하고 돌리면 dev-C++에서는 AC되지만 시험 </w:t>
+      </w:r>
+      <w:proofErr w:type="spellStart"/>
+      <w:r>
+        <w:rPr>
+          <w:sz w:val="24"/>
+          <w:szCs w:val="24"/>
+        </w:rPr>
+        <w:t>볼때는</w:t>
+      </w:r>
+      <w:proofErr w:type="spellEnd"/>
+      <w:r>
+        <w:rPr>
+          <w:sz w:val="24"/>
+          <w:szCs w:val="24"/>
+        </w:rPr>
+        <w:t xml:space="preserve"> </w:t>
+      </w:r>
+      <w:proofErr w:type="spellStart"/>
+      <w:r>
+        <w:rPr>
+          <w:sz w:val="24"/>
+          <w:szCs w:val="24"/>
+        </w:rPr>
+        <w:t>런타임에러난다</w:t>
+      </w:r>
+      <w:proofErr w:type="spellEnd"/>
+      <w:r>
+        <w:rPr>
+          <w:sz w:val="24"/>
+          <w:szCs w:val="24"/>
+        </w:rPr>
+        <w:t>.</w:t>
+      </w:r>
+    </w:p>
+    <w:p>
+      <w:pPr>
+        <w:rPr>
+          <w:sz w:val="24"/>
+          <w:szCs w:val="24"/>
+        </w:rPr>
+      </w:pPr>
+      <w:r>
+        <w:rPr>
+          <w:sz w:val="24"/>
+          <w:szCs w:val="24"/>
+        </w:rPr>
+        <w:t>- "2573_빙산" 문제에서 backup[][] 2차원 배열을 별도로 사용해서 원본인 pan[][] 2차원 배열을 업데이트할 때 사용했어야 했는데 놓쳤었다. backup 필요한지 잘 구분하자</w:t>
+      </w:r>
+    </w:p>
+    <w:p>
+      <w:pPr>
+        <w:rPr>
+          <w:sz w:val="24"/>
+          <w:szCs w:val="24"/>
+        </w:rPr>
+      </w:pPr>
+    </w:p>
+    <w:p>
+      <w:pPr>
+        <w:rPr>
+          <w:sz w:val="24"/>
+          <w:szCs w:val="24"/>
+        </w:rPr>
+      </w:pPr>
+      <w:r>
+        <w:rPr>
+          <w:sz w:val="24"/>
+          <w:szCs w:val="24"/>
+        </w:rPr>
+        <w:t xml:space="preserve">[비트마스크, </w:t>
+      </w:r>
+      <w:proofErr w:type="spellStart"/>
+      <w:r>
+        <w:rPr>
+          <w:sz w:val="24"/>
+          <w:szCs w:val="24"/>
+        </w:rPr>
+        <w:t>nCr</w:t>
+      </w:r>
+      <w:proofErr w:type="spellEnd"/>
+      <w:r>
+        <w:rPr>
+          <w:sz w:val="24"/>
+          <w:szCs w:val="24"/>
+        </w:rPr>
+        <w:t xml:space="preserve"> 조합 각각 언제 사용하면 좋을지에 대한 생각]</w:t>
+      </w:r>
     </w:p>
     <w:p>
       <w:pPr>
@@ -2407,22 +4645,214 @@
           <w:sz w:val="24"/>
           <w:szCs w:val="24"/>
         </w:rPr>
+        <w:t xml:space="preserve"> </w:t>
+      </w:r>
+      <w:proofErr w:type="gramStart"/>
+      <w:r>
+        <w:rPr>
+          <w:sz w:val="24"/>
+          <w:szCs w:val="24"/>
+        </w:rPr>
+        <w:t>구현 :</w:t>
+      </w:r>
+      <w:proofErr w:type="gramEnd"/>
+      <w:r>
+        <w:rPr>
+          <w:sz w:val="24"/>
+          <w:szCs w:val="24"/>
+        </w:rPr>
+        <w:t xml:space="preserve"> nC1, nC2, nC3, ~ </w:t>
+      </w:r>
+      <w:proofErr w:type="spellStart"/>
+      <w:r>
+        <w:rPr>
+          <w:sz w:val="24"/>
+          <w:szCs w:val="24"/>
+        </w:rPr>
+        <w:t>nCn</w:t>
+      </w:r>
+      <w:proofErr w:type="spellEnd"/>
+      <w:r>
+        <w:rPr>
+          <w:sz w:val="24"/>
+          <w:szCs w:val="24"/>
+        </w:rPr>
+        <w:t xml:space="preserve"> 모두를 확인해야 할 때 유용</w:t>
+      </w:r>
+    </w:p>
+    <w:p>
+      <w:pPr>
+        <w:rPr>
+          <w:sz w:val="24"/>
+          <w:szCs w:val="24"/>
+        </w:rPr>
+      </w:pPr>
+      <w:r>
+        <w:rPr>
+          <w:rFonts w:hint="eastAsia"/>
+          <w:sz w:val="24"/>
+          <w:szCs w:val="24"/>
+        </w:rPr>
+        <w:t>재귀함수와</w:t>
+      </w:r>
+      <w:r>
+        <w:rPr>
+          <w:sz w:val="24"/>
+          <w:szCs w:val="24"/>
+        </w:rPr>
+        <w:t xml:space="preserve"> vector를 이용한 </w:t>
+      </w:r>
+      <w:proofErr w:type="spellStart"/>
+      <w:r>
+        <w:rPr>
+          <w:sz w:val="24"/>
+          <w:szCs w:val="24"/>
+        </w:rPr>
+        <w:t>nCr</w:t>
+      </w:r>
+      <w:proofErr w:type="spellEnd"/>
+      <w:r>
+        <w:rPr>
+          <w:sz w:val="24"/>
+          <w:szCs w:val="24"/>
+        </w:rPr>
+        <w:t xml:space="preserve"> 조합 </w:t>
+      </w:r>
+      <w:proofErr w:type="gramStart"/>
+      <w:r>
+        <w:rPr>
+          <w:sz w:val="24"/>
+          <w:szCs w:val="24"/>
+        </w:rPr>
+        <w:t>구현 :</w:t>
+      </w:r>
+      <w:proofErr w:type="gramEnd"/>
+      <w:r>
+        <w:rPr>
+          <w:sz w:val="24"/>
+          <w:szCs w:val="24"/>
+        </w:rPr>
+        <w:t xml:space="preserve"> n개중에 특정개수 r개를 뽑아야 하는 경우에 사용하자</w:t>
+      </w:r>
+    </w:p>
+    <w:p>
+      <w:pPr>
+        <w:rPr>
+          <w:sz w:val="24"/>
+          <w:szCs w:val="24"/>
+        </w:rPr>
+      </w:pPr>
+      <w:proofErr w:type="spellStart"/>
+      <w:r>
+        <w:rPr>
+          <w:rFonts w:hint="eastAsia"/>
+          <w:sz w:val="24"/>
+          <w:szCs w:val="24"/>
+        </w:rPr>
+        <w:t>아니근데</w:t>
+      </w:r>
+      <w:proofErr w:type="spellEnd"/>
+      <w:r>
+        <w:rPr>
+          <w:sz w:val="24"/>
+          <w:szCs w:val="24"/>
+        </w:rPr>
+        <w:t xml:space="preserve"> 다시 생각해보니까 그냥 </w:t>
+      </w:r>
+      <w:proofErr w:type="spellStart"/>
+      <w:r>
+        <w:rPr>
+          <w:sz w:val="24"/>
+          <w:szCs w:val="24"/>
+        </w:rPr>
+        <w:t>nCr</w:t>
+      </w:r>
+      <w:proofErr w:type="spellEnd"/>
+      <w:r>
+        <w:rPr>
+          <w:sz w:val="24"/>
+          <w:szCs w:val="24"/>
+        </w:rPr>
+        <w:t xml:space="preserve">써서도 nC1, nC2, nC3, ~ </w:t>
+      </w:r>
+      <w:proofErr w:type="spellStart"/>
+      <w:r>
+        <w:rPr>
+          <w:sz w:val="24"/>
+          <w:szCs w:val="24"/>
+        </w:rPr>
+        <w:t>nCn</w:t>
+      </w:r>
+      <w:proofErr w:type="spellEnd"/>
+      <w:r>
+        <w:rPr>
+          <w:sz w:val="24"/>
+          <w:szCs w:val="24"/>
+        </w:rPr>
+        <w:t xml:space="preserve"> 모두를 확인해야 할 때 사용 가능</w:t>
+      </w:r>
+    </w:p>
+    <w:p>
+      <w:pPr>
+        <w:rPr>
+          <w:sz w:val="24"/>
+          <w:szCs w:val="24"/>
+        </w:rPr>
+      </w:pPr>
+    </w:p>
+    <w:p>
+      <w:pPr>
+        <w:rPr>
+          <w:sz w:val="24"/>
+          <w:szCs w:val="24"/>
+        </w:rPr>
+      </w:pPr>
+      <w:r>
+        <w:rPr>
+          <w:rFonts w:hint="eastAsia"/>
+          <w:sz w:val="24"/>
+          <w:szCs w:val="24"/>
+        </w:rPr>
+        <w:t>이</w:t>
+      </w:r>
+      <w:r>
+        <w:rPr>
+          <w:sz w:val="24"/>
+          <w:szCs w:val="24"/>
+        </w:rPr>
+        <w:t xml:space="preserve"> 둘의 차이점과 각 방법이 어디에 유용한지에 대해 생각해본 결과</w:t>
+      </w:r>
+    </w:p>
+    <w:p>
+      <w:pPr>
+        <w:rPr>
+          <w:sz w:val="24"/>
+          <w:szCs w:val="24"/>
+        </w:rPr>
+      </w:pPr>
+      <w:proofErr w:type="gramStart"/>
+      <w:r>
+        <w:rPr>
+          <w:rFonts w:hint="eastAsia"/>
+          <w:sz w:val="24"/>
+          <w:szCs w:val="24"/>
+        </w:rPr>
+        <w:t>비트마스크</w:t>
+      </w:r>
+      <w:r>
+        <w:rPr>
+          <w:sz w:val="24"/>
+          <w:szCs w:val="24"/>
+        </w:rPr>
         <w:t xml:space="preserve"> :</w:t>
       </w:r>
-    </w:p>
-    <w:p>
-      <w:pPr>
-        <w:rPr>
-          <w:sz w:val="24"/>
-          <w:szCs w:val="24"/>
-        </w:rPr>
-      </w:pPr>
-      <w:r>
-        <w:rPr>
-          <w:sz w:val="24"/>
-          <w:szCs w:val="24"/>
-        </w:rPr>
-        <w:t>2019 KAKAO BLIND RECRUITMENT의 '</w:t>
+      <w:proofErr w:type="gramEnd"/>
+      <w:r>
+        <w:rPr>
+          <w:sz w:val="24"/>
+          <w:szCs w:val="24"/>
+        </w:rPr>
+        <w:t xml:space="preserve"> 카카오 기출 "</w:t>
       </w:r>
       <w:proofErr w:type="spellStart"/>
       <w:r>
@@ -2438,7 +4868,7 @@
           <w:sz w:val="24"/>
           <w:szCs w:val="24"/>
         </w:rPr>
-        <w:t>' 문제</w:t>
+        <w:t>"문제처럼 후보키의 최소성을 만족하기 위한 조합생성에 유리</w:t>
       </w:r>
     </w:p>
     <w:p>
@@ -2454,85 +4884,55 @@
           <w:sz w:val="24"/>
           <w:szCs w:val="24"/>
         </w:rPr>
-        <w:t>백준</w:t>
-      </w:r>
-      <w:r>
-        <w:rPr>
-          <w:sz w:val="24"/>
-          <w:szCs w:val="24"/>
-        </w:rPr>
-        <w:t xml:space="preserve"> 삼성 A형 기출 '17471게리멘더링' 문제(처음에는 내가 비트마스크를 생각해내지 못해서 그냥 재귀함수를 이용해 조합을 구현해서 풀이해서 AC를 받긴 했지만, 비트마스크가 더 코드가 간결하다)</w:t>
-      </w:r>
-    </w:p>
-    <w:p>
-      <w:pPr>
-        <w:rPr>
-          <w:sz w:val="24"/>
-          <w:szCs w:val="24"/>
-        </w:rPr>
-      </w:pPr>
-    </w:p>
-    <w:p>
-      <w:pPr>
-        <w:rPr>
-          <w:sz w:val="24"/>
-          <w:szCs w:val="24"/>
-        </w:rPr>
-      </w:pPr>
-      <w:r>
-        <w:rPr>
-          <w:sz w:val="24"/>
-          <w:szCs w:val="24"/>
-        </w:rPr>
-        <w:t xml:space="preserve">malloc이용해서 </w:t>
-      </w:r>
-      <w:proofErr w:type="spellStart"/>
-      <w:r>
-        <w:rPr>
-          <w:sz w:val="24"/>
-          <w:szCs w:val="24"/>
-        </w:rPr>
-        <w:t>트리만들기</w:t>
-      </w:r>
-      <w:proofErr w:type="spellEnd"/>
-      <w:r>
-        <w:rPr>
-          <w:sz w:val="24"/>
-          <w:szCs w:val="24"/>
-        </w:rPr>
-        <w:t xml:space="preserve"> : 2019 KAKAO BLIND RECRUITMENT의 '길 찾기 게임' 문제</w:t>
-      </w:r>
-    </w:p>
-    <w:p>
-      <w:pPr>
-        <w:rPr>
-          <w:sz w:val="24"/>
-          <w:szCs w:val="24"/>
-        </w:rPr>
-      </w:pPr>
-    </w:p>
-    <w:p>
-      <w:pPr>
-        <w:rPr>
-          <w:sz w:val="24"/>
-          <w:szCs w:val="24"/>
-        </w:rPr>
-      </w:pPr>
-      <w:r>
-        <w:rPr>
-          <w:sz w:val="24"/>
-          <w:szCs w:val="24"/>
-        </w:rPr>
-        <w:t>Union-Find : 2019 카카오 개발자 겨울 인턴십 '호텔 방 배정' 문제</w:t>
-      </w:r>
-    </w:p>
-    <w:p>
-      <w:pPr>
-        <w:rPr>
-          <w:sz w:val="24"/>
-          <w:szCs w:val="24"/>
-        </w:rPr>
-      </w:pPr>
+        <w:t>재귀함수</w:t>
+      </w:r>
+      <w:r>
+        <w:rPr>
+          <w:sz w:val="24"/>
+          <w:szCs w:val="24"/>
+        </w:rPr>
+        <w:t xml:space="preserve"> + </w:t>
+      </w:r>
+      <w:proofErr w:type="spellStart"/>
+      <w:proofErr w:type="gramStart"/>
+      <w:r>
+        <w:rPr>
+          <w:sz w:val="24"/>
+          <w:szCs w:val="24"/>
+        </w:rPr>
+        <w:t>nCr</w:t>
+      </w:r>
+      <w:proofErr w:type="spellEnd"/>
+      <w:r>
+        <w:rPr>
+          <w:sz w:val="24"/>
+          <w:szCs w:val="24"/>
+        </w:rPr>
+        <w:t xml:space="preserve"> :</w:t>
+      </w:r>
+      <w:proofErr w:type="gramEnd"/>
+      <w:r>
+        <w:rPr>
+          <w:sz w:val="24"/>
+          <w:szCs w:val="24"/>
+        </w:rPr>
+        <w:t xml:space="preserve"> 후보키의 최소성과 같은 고려사항이 없을 경우 유리!</w:t>
+      </w:r>
+    </w:p>
+    <w:p>
+      <w:pPr>
+        <w:rPr>
+          <w:sz w:val="24"/>
+          <w:szCs w:val="24"/>
+        </w:rPr>
+      </w:pPr>
+      <w:r>
+        <w:rPr>
+          <w:sz w:val="24"/>
+          <w:szCs w:val="24"/>
+        </w:rPr>
+        <w:t>[DFS (VS) BFS for) 최단경로]</w:t>
+      </w:r>
     </w:p>
     <w:p>
       <w:pPr>
@@ -2547,825 +4947,33 @@
           <w:sz w:val="24"/>
           <w:szCs w:val="24"/>
         </w:rPr>
-        <w:t>이분탐색</w:t>
-      </w:r>
-      <w:r>
-        <w:rPr>
-          <w:sz w:val="24"/>
-          <w:szCs w:val="24"/>
-        </w:rPr>
-        <w:t xml:space="preserve"> 문제 : 2019 카카오 개발자 겨울 인턴십 '징검다리 건너기' 문제(이분탐색으로 풀린다는 것을 알고는 바로 풀었는데 이문제에 이분탐색을 적용할 생각조차 못했었다.)</w:t>
-      </w:r>
-    </w:p>
-    <w:p>
-      <w:pPr>
-        <w:rPr>
-          <w:sz w:val="24"/>
-          <w:szCs w:val="24"/>
-        </w:rPr>
-      </w:pPr>
-    </w:p>
-    <w:p>
-      <w:pPr>
-        <w:rPr>
-          <w:sz w:val="24"/>
-          <w:szCs w:val="24"/>
-        </w:rPr>
-      </w:pPr>
-      <w:proofErr w:type="spellStart"/>
-      <w:r>
-        <w:rPr>
-          <w:rFonts w:hint="eastAsia"/>
-          <w:sz w:val="24"/>
-          <w:szCs w:val="24"/>
-        </w:rPr>
-        <w:t>라인스위핑</w:t>
-      </w:r>
-      <w:proofErr w:type="spellEnd"/>
-      <w:r>
-        <w:rPr>
-          <w:sz w:val="24"/>
-          <w:szCs w:val="24"/>
-        </w:rPr>
-        <w:t xml:space="preserve"> 문제 : 2019 KAKAO BLIND RECRUITMENT의 '추석 트래픽' 문제</w:t>
-      </w:r>
-    </w:p>
-    <w:p>
-      <w:pPr>
-        <w:rPr>
-          <w:sz w:val="24"/>
-          <w:szCs w:val="24"/>
-        </w:rPr>
-      </w:pPr>
-    </w:p>
-    <w:p>
-      <w:pPr>
-        <w:rPr>
-          <w:sz w:val="24"/>
-          <w:szCs w:val="24"/>
-        </w:rPr>
-      </w:pPr>
-    </w:p>
-    <w:p>
-      <w:pPr>
-        <w:rPr>
-          <w:sz w:val="24"/>
-          <w:szCs w:val="24"/>
-        </w:rPr>
-      </w:pPr>
-      <w:r>
-        <w:rPr>
-          <w:sz w:val="24"/>
-          <w:szCs w:val="24"/>
-        </w:rPr>
-        <w:t>[</w:t>
-      </w:r>
-      <w:proofErr w:type="spellStart"/>
-      <w:r>
-        <w:rPr>
-          <w:sz w:val="24"/>
-          <w:szCs w:val="24"/>
-        </w:rPr>
-        <w:t>cin</w:t>
-      </w:r>
-      <w:proofErr w:type="spellEnd"/>
-      <w:r>
-        <w:rPr>
-          <w:sz w:val="24"/>
-          <w:szCs w:val="24"/>
-        </w:rPr>
-        <w:t xml:space="preserve">, </w:t>
-      </w:r>
-      <w:proofErr w:type="spellStart"/>
-      <w:r>
-        <w:rPr>
-          <w:sz w:val="24"/>
-          <w:szCs w:val="24"/>
-        </w:rPr>
-        <w:t>cout</w:t>
-      </w:r>
-      <w:proofErr w:type="spellEnd"/>
-      <w:r>
-        <w:rPr>
-          <w:sz w:val="24"/>
-          <w:szCs w:val="24"/>
-        </w:rPr>
-        <w:t xml:space="preserve"> 속도 </w:t>
-      </w:r>
-      <w:proofErr w:type="spellStart"/>
-      <w:r>
-        <w:rPr>
-          <w:sz w:val="24"/>
-          <w:szCs w:val="24"/>
-        </w:rPr>
-        <w:t>높히기</w:t>
-      </w:r>
-      <w:proofErr w:type="spellEnd"/>
-      <w:r>
-        <w:rPr>
-          <w:sz w:val="24"/>
-          <w:szCs w:val="24"/>
-        </w:rPr>
-        <w:t>]</w:t>
-      </w:r>
-    </w:p>
-    <w:p>
-      <w:pPr>
-        <w:rPr>
-          <w:sz w:val="24"/>
-          <w:szCs w:val="24"/>
-        </w:rPr>
-      </w:pPr>
-      <w:proofErr w:type="spellStart"/>
-      <w:r>
-        <w:rPr>
-          <w:sz w:val="24"/>
-          <w:szCs w:val="24"/>
-        </w:rPr>
-        <w:t>ios_base</w:t>
-      </w:r>
-      <w:proofErr w:type="spellEnd"/>
-      <w:r>
-        <w:rPr>
-          <w:sz w:val="24"/>
-          <w:szCs w:val="24"/>
-        </w:rPr>
-        <w:t>::</w:t>
-      </w:r>
-      <w:proofErr w:type="spellStart"/>
-      <w:r>
-        <w:rPr>
-          <w:sz w:val="24"/>
-          <w:szCs w:val="24"/>
-        </w:rPr>
-        <w:t>sync_with_stdio</w:t>
-      </w:r>
-      <w:proofErr w:type="spellEnd"/>
-      <w:r>
-        <w:rPr>
-          <w:sz w:val="24"/>
-          <w:szCs w:val="24"/>
-        </w:rPr>
-        <w:t>(0);</w:t>
-      </w:r>
-    </w:p>
-    <w:p>
-      <w:pPr>
-        <w:rPr>
-          <w:sz w:val="24"/>
-          <w:szCs w:val="24"/>
-        </w:rPr>
-      </w:pPr>
-      <w:proofErr w:type="spellStart"/>
-      <w:r>
-        <w:rPr>
-          <w:sz w:val="24"/>
-          <w:szCs w:val="24"/>
-        </w:rPr>
-        <w:t>cin.tie</w:t>
-      </w:r>
-      <w:proofErr w:type="spellEnd"/>
-      <w:r>
-        <w:rPr>
-          <w:sz w:val="24"/>
-          <w:szCs w:val="24"/>
-        </w:rPr>
-        <w:t>(0);</w:t>
-      </w:r>
-    </w:p>
-    <w:p>
-      <w:pPr>
-        <w:rPr>
-          <w:sz w:val="24"/>
-          <w:szCs w:val="24"/>
-        </w:rPr>
-      </w:pPr>
-      <w:r>
-        <w:rPr>
-          <w:sz w:val="24"/>
-          <w:szCs w:val="24"/>
-        </w:rPr>
-        <w:t xml:space="preserve">--&gt; 위에 </w:t>
-      </w:r>
-      <w:proofErr w:type="spellStart"/>
-      <w:r>
-        <w:rPr>
-          <w:sz w:val="24"/>
-          <w:szCs w:val="24"/>
-        </w:rPr>
-        <w:t>처럼</w:t>
-      </w:r>
-      <w:proofErr w:type="spellEnd"/>
-      <w:r>
-        <w:rPr>
-          <w:sz w:val="24"/>
-          <w:szCs w:val="24"/>
-        </w:rPr>
-        <w:t xml:space="preserve"> 동기화를 해제 해 버리면 절대로 </w:t>
-      </w:r>
-      <w:proofErr w:type="spellStart"/>
-      <w:r>
-        <w:rPr>
-          <w:sz w:val="24"/>
-          <w:szCs w:val="24"/>
-        </w:rPr>
-        <w:t>scanf</w:t>
-      </w:r>
-      <w:proofErr w:type="spellEnd"/>
-      <w:r>
-        <w:rPr>
-          <w:sz w:val="24"/>
-          <w:szCs w:val="24"/>
-        </w:rPr>
-        <w:t xml:space="preserve">(), </w:t>
-      </w:r>
-      <w:proofErr w:type="spellStart"/>
-      <w:r>
-        <w:rPr>
-          <w:sz w:val="24"/>
-          <w:szCs w:val="24"/>
-        </w:rPr>
-        <w:t>printf</w:t>
-      </w:r>
-      <w:proofErr w:type="spellEnd"/>
-      <w:r>
-        <w:rPr>
-          <w:sz w:val="24"/>
-          <w:szCs w:val="24"/>
-        </w:rPr>
-        <w:t>()와 혼용해서 사용하지 말기</w:t>
-      </w:r>
-    </w:p>
-    <w:p>
-      <w:pPr>
-        <w:rPr>
-          <w:sz w:val="24"/>
-          <w:szCs w:val="24"/>
-        </w:rPr>
-      </w:pPr>
-    </w:p>
-    <w:p>
-      <w:pPr>
-        <w:rPr>
-          <w:sz w:val="24"/>
-          <w:szCs w:val="24"/>
-        </w:rPr>
-      </w:pPr>
-      <w:proofErr w:type="spellStart"/>
-      <w:r>
-        <w:rPr>
-          <w:sz w:val="24"/>
-          <w:szCs w:val="24"/>
-        </w:rPr>
-        <w:t>cout</w:t>
-      </w:r>
-      <w:proofErr w:type="spellEnd"/>
-      <w:r>
-        <w:rPr>
-          <w:sz w:val="24"/>
-          <w:szCs w:val="24"/>
-        </w:rPr>
-        <w:t xml:space="preserve"> &lt;&lt; </w:t>
-      </w:r>
-      <w:proofErr w:type="spellStart"/>
-      <w:r>
-        <w:rPr>
-          <w:sz w:val="24"/>
-          <w:szCs w:val="24"/>
-        </w:rPr>
-        <w:t>endl</w:t>
-      </w:r>
-      <w:proofErr w:type="spellEnd"/>
-      <w:r>
-        <w:rPr>
-          <w:sz w:val="24"/>
-          <w:szCs w:val="24"/>
-        </w:rPr>
-        <w:t>(X)</w:t>
-      </w:r>
-    </w:p>
-    <w:p>
-      <w:pPr>
-        <w:rPr>
-          <w:sz w:val="24"/>
-          <w:szCs w:val="24"/>
-        </w:rPr>
-      </w:pPr>
-      <w:proofErr w:type="spellStart"/>
-      <w:r>
-        <w:rPr>
-          <w:sz w:val="24"/>
-          <w:szCs w:val="24"/>
-        </w:rPr>
-        <w:t>cout</w:t>
-      </w:r>
-      <w:proofErr w:type="spellEnd"/>
-      <w:r>
-        <w:rPr>
-          <w:sz w:val="24"/>
-          <w:szCs w:val="24"/>
-        </w:rPr>
-        <w:t xml:space="preserve"> &lt;&lt; "\n"</w:t>
-      </w:r>
-    </w:p>
-    <w:p>
-      <w:pPr>
-        <w:rPr>
-          <w:sz w:val="24"/>
-          <w:szCs w:val="24"/>
-        </w:rPr>
-      </w:pPr>
-      <w:r>
-        <w:rPr>
-          <w:sz w:val="24"/>
-          <w:szCs w:val="24"/>
-        </w:rPr>
-        <w:t xml:space="preserve">--&gt; </w:t>
-      </w:r>
-      <w:proofErr w:type="spellStart"/>
-      <w:r>
-        <w:rPr>
-          <w:sz w:val="24"/>
-          <w:szCs w:val="24"/>
-        </w:rPr>
-        <w:t>endl</w:t>
-      </w:r>
-      <w:proofErr w:type="spellEnd"/>
-      <w:r>
-        <w:rPr>
-          <w:sz w:val="24"/>
-          <w:szCs w:val="24"/>
-        </w:rPr>
-        <w:t>써서 AC못 받은 것을 "\n" 써서 AC받을 정도로 속도 차이 존재</w:t>
-      </w:r>
-    </w:p>
-    <w:p>
-      <w:pPr>
-        <w:rPr>
-          <w:sz w:val="24"/>
-          <w:szCs w:val="24"/>
-        </w:rPr>
-      </w:pPr>
-    </w:p>
-    <w:p>
-      <w:pPr>
-        <w:rPr>
-          <w:sz w:val="24"/>
-          <w:szCs w:val="24"/>
-        </w:rPr>
-      </w:pPr>
-      <w:r>
-        <w:rPr>
-          <w:sz w:val="24"/>
-          <w:szCs w:val="24"/>
-        </w:rPr>
-        <w:t>[Dijkstra 최단 경로 알고리즘 [VS] MST 최소 신장 트리]</w:t>
-      </w:r>
-    </w:p>
-    <w:p>
-      <w:pPr>
-        <w:rPr>
-          <w:sz w:val="24"/>
-          <w:szCs w:val="24"/>
-        </w:rPr>
-      </w:pPr>
-      <w:r>
-        <w:rPr>
-          <w:sz w:val="24"/>
-          <w:szCs w:val="24"/>
-        </w:rPr>
-        <w:t xml:space="preserve">Dijkstra : </w:t>
-      </w:r>
-    </w:p>
-    <w:p>
-      <w:pPr>
-        <w:rPr>
-          <w:sz w:val="24"/>
-          <w:szCs w:val="24"/>
-        </w:rPr>
-      </w:pPr>
-      <w:r>
-        <w:rPr>
-          <w:rFonts w:hint="eastAsia"/>
-          <w:sz w:val="24"/>
-          <w:szCs w:val="24"/>
-        </w:rPr>
-        <w:t>단일</w:t>
-      </w:r>
-      <w:r>
-        <w:rPr>
-          <w:sz w:val="24"/>
-          <w:szCs w:val="24"/>
-        </w:rPr>
-        <w:t xml:space="preserve"> 시작점 최단 경로 알고리즘으로</w:t>
-      </w:r>
-    </w:p>
-    <w:p>
-      <w:pPr>
-        <w:rPr>
-          <w:sz w:val="24"/>
-          <w:szCs w:val="24"/>
-        </w:rPr>
-      </w:pPr>
-      <w:r>
-        <w:rPr>
-          <w:rFonts w:hint="eastAsia"/>
-          <w:sz w:val="24"/>
-          <w:szCs w:val="24"/>
-        </w:rPr>
-        <w:t>시작</w:t>
-      </w:r>
-      <w:r>
-        <w:rPr>
-          <w:sz w:val="24"/>
-          <w:szCs w:val="24"/>
-        </w:rPr>
-        <w:t xml:space="preserve"> 정점 S에서부터 다른 정점들까지의 최단 거리 계산</w:t>
-      </w:r>
-    </w:p>
-    <w:p>
-      <w:pPr>
-        <w:rPr>
-          <w:sz w:val="24"/>
-          <w:szCs w:val="24"/>
-        </w:rPr>
-      </w:pPr>
-      <w:r>
-        <w:rPr>
-          <w:sz w:val="24"/>
-          <w:szCs w:val="24"/>
-        </w:rPr>
-        <w:t>MST :</w:t>
-      </w:r>
-    </w:p>
-    <w:p>
-      <w:pPr>
-        <w:rPr>
-          <w:sz w:val="24"/>
-          <w:szCs w:val="24"/>
-        </w:rPr>
-      </w:pPr>
-      <w:r>
-        <w:rPr>
-          <w:rFonts w:hint="eastAsia"/>
-          <w:sz w:val="24"/>
-          <w:szCs w:val="24"/>
-        </w:rPr>
-        <w:t>그래프의</w:t>
-      </w:r>
-      <w:r>
-        <w:rPr>
-          <w:sz w:val="24"/>
-          <w:szCs w:val="24"/>
-        </w:rPr>
-        <w:t xml:space="preserve"> 연결성을 그대로 유지하는 가장 '저렴한' 그래프를 찾는 문제에 사용되며</w:t>
-      </w:r>
-    </w:p>
-    <w:p>
-      <w:pPr>
-        <w:rPr>
-          <w:sz w:val="24"/>
-          <w:szCs w:val="24"/>
-        </w:rPr>
-      </w:pPr>
-      <w:r>
-        <w:rPr>
-          <w:rFonts w:hint="eastAsia"/>
-          <w:sz w:val="24"/>
-          <w:szCs w:val="24"/>
-        </w:rPr>
-        <w:t>즉</w:t>
-      </w:r>
-      <w:r>
-        <w:rPr>
-          <w:sz w:val="24"/>
-          <w:szCs w:val="24"/>
-        </w:rPr>
-        <w:t xml:space="preserve">, Dijkstra알고리즘에 비해 숲을 바라보듯이 한점에서 </w:t>
-      </w:r>
-      <w:proofErr w:type="spellStart"/>
-      <w:r>
-        <w:rPr>
-          <w:sz w:val="24"/>
-          <w:szCs w:val="24"/>
-        </w:rPr>
-        <w:t>다른점까지</w:t>
-      </w:r>
-      <w:proofErr w:type="spellEnd"/>
-      <w:r>
-        <w:rPr>
-          <w:sz w:val="24"/>
-          <w:szCs w:val="24"/>
-        </w:rPr>
-        <w:t xml:space="preserve"> 최단 경로가 아니라</w:t>
-      </w:r>
-    </w:p>
-    <w:p>
-      <w:pPr>
-        <w:rPr>
-          <w:sz w:val="24"/>
-          <w:szCs w:val="24"/>
-        </w:rPr>
-      </w:pPr>
-      <w:r>
-        <w:rPr>
-          <w:rFonts w:hint="eastAsia"/>
-          <w:sz w:val="24"/>
-          <w:szCs w:val="24"/>
-        </w:rPr>
-        <w:t>모든</w:t>
-      </w:r>
-      <w:r>
-        <w:rPr>
-          <w:sz w:val="24"/>
-          <w:szCs w:val="24"/>
-        </w:rPr>
-        <w:t xml:space="preserve"> 정점들을 연결하는 경우 중 가장 저렴한 가중치 값을 구하는 케이스에 사용됨</w:t>
-      </w:r>
-    </w:p>
-    <w:p>
-      <w:pPr>
-        <w:rPr>
-          <w:sz w:val="24"/>
-          <w:szCs w:val="24"/>
-        </w:rPr>
-      </w:pPr>
-    </w:p>
-    <w:p>
-      <w:pPr>
-        <w:rPr>
-          <w:sz w:val="24"/>
-          <w:szCs w:val="24"/>
-        </w:rPr>
-      </w:pPr>
-    </w:p>
-    <w:p>
-      <w:pPr>
-        <w:rPr>
-          <w:sz w:val="24"/>
-          <w:szCs w:val="24"/>
-        </w:rPr>
-      </w:pPr>
-      <w:r>
-        <w:rPr>
-          <w:sz w:val="24"/>
-          <w:szCs w:val="24"/>
-        </w:rPr>
-        <w:t>[주의점]</w:t>
-      </w:r>
-    </w:p>
-    <w:p>
-      <w:pPr>
-        <w:rPr>
-          <w:sz w:val="24"/>
-          <w:szCs w:val="24"/>
-        </w:rPr>
-      </w:pPr>
-      <w:r>
-        <w:rPr>
-          <w:rFonts w:hint="eastAsia"/>
-          <w:sz w:val="24"/>
-          <w:szCs w:val="24"/>
-        </w:rPr>
-        <w:t>비트마스크</w:t>
-      </w:r>
-      <w:r>
-        <w:rPr>
-          <w:sz w:val="24"/>
-          <w:szCs w:val="24"/>
-        </w:rPr>
-        <w:t xml:space="preserve"> 사용할 때 "if((</w:t>
-      </w:r>
-      <w:proofErr w:type="spellStart"/>
-      <w:r>
-        <w:rPr>
-          <w:sz w:val="24"/>
-          <w:szCs w:val="24"/>
-        </w:rPr>
-        <w:t>i</w:t>
-      </w:r>
-      <w:proofErr w:type="spellEnd"/>
-      <w:r>
-        <w:rPr>
-          <w:sz w:val="24"/>
-          <w:szCs w:val="24"/>
-        </w:rPr>
-        <w:t xml:space="preserve"> &amp; target) &gt; 0)" 와 같이 각 인덱스의 요소 판별할 때 &amp;연산자를 이용하는데 연산자 우선순위가 관계연산자인 &lt;, &lt;=, &gt;, &gt;=들이 비트단위의 논리연산자인 &amp;보다 높기 때문에</w:t>
-      </w:r>
-    </w:p>
-    <w:p>
-      <w:pPr>
-        <w:rPr>
-          <w:sz w:val="24"/>
-          <w:szCs w:val="24"/>
-        </w:rPr>
-      </w:pPr>
-      <w:r>
-        <w:rPr>
-          <w:rFonts w:hint="eastAsia"/>
-          <w:sz w:val="24"/>
-          <w:szCs w:val="24"/>
-        </w:rPr>
-        <w:t>무조건</w:t>
-      </w:r>
-      <w:r>
-        <w:rPr>
-          <w:sz w:val="24"/>
-          <w:szCs w:val="24"/>
-        </w:rPr>
-        <w:t xml:space="preserve"> 괄호 </w:t>
-      </w:r>
-      <w:proofErr w:type="spellStart"/>
-      <w:r>
-        <w:rPr>
-          <w:sz w:val="24"/>
-          <w:szCs w:val="24"/>
-        </w:rPr>
-        <w:t>붙혀줘야</w:t>
-      </w:r>
-      <w:proofErr w:type="spellEnd"/>
-      <w:r>
-        <w:rPr>
-          <w:sz w:val="24"/>
-          <w:szCs w:val="24"/>
-        </w:rPr>
-        <w:t xml:space="preserve"> 한다.</w:t>
-      </w:r>
-    </w:p>
-    <w:p>
-      <w:pPr>
-        <w:rPr>
-          <w:sz w:val="24"/>
-          <w:szCs w:val="24"/>
-        </w:rPr>
-      </w:pPr>
-    </w:p>
-    <w:p>
-      <w:pPr>
-        <w:rPr>
-          <w:sz w:val="24"/>
-          <w:szCs w:val="24"/>
-        </w:rPr>
-      </w:pPr>
+        <w:t>가중치가</w:t>
+      </w:r>
+      <w:r>
+        <w:rPr>
+          <w:sz w:val="24"/>
+          <w:szCs w:val="24"/>
+        </w:rPr>
+        <w:t xml:space="preserve"> 없는 최단 경로는 무조건 BFS입니다. 왜 DFS가 안 될까요? 그 이유는 당연하게도, </w:t>
+      </w:r>
       <w:r>
         <w:rPr>
           <w:sz w:val="24"/>
           <w:szCs w:val="24"/>
         </w:rPr>
         <w:lastRenderedPageBreak/>
-        <w:t xml:space="preserve">[비트마스크, </w:t>
-      </w:r>
-      <w:proofErr w:type="spellStart"/>
-      <w:r>
-        <w:rPr>
-          <w:sz w:val="24"/>
-          <w:szCs w:val="24"/>
-        </w:rPr>
-        <w:t>nCr</w:t>
-      </w:r>
-      <w:proofErr w:type="spellEnd"/>
-      <w:r>
-        <w:rPr>
-          <w:sz w:val="24"/>
-          <w:szCs w:val="24"/>
-        </w:rPr>
-        <w:t xml:space="preserve"> 조합 각각 언제 사용하면 좋을지에 대한 생각]</w:t>
-      </w:r>
-    </w:p>
-    <w:p>
-      <w:pPr>
-        <w:rPr>
-          <w:sz w:val="24"/>
-          <w:szCs w:val="24"/>
-        </w:rPr>
-      </w:pPr>
-      <w:r>
-        <w:rPr>
-          <w:rFonts w:hint="eastAsia"/>
-          <w:sz w:val="24"/>
-          <w:szCs w:val="24"/>
-        </w:rPr>
-        <w:t>비트마스크</w:t>
-      </w:r>
-      <w:r>
-        <w:rPr>
-          <w:sz w:val="24"/>
-          <w:szCs w:val="24"/>
-        </w:rPr>
-        <w:t xml:space="preserve"> 구현 : nC1, nC2, nC3, ~ </w:t>
-      </w:r>
-      <w:proofErr w:type="spellStart"/>
-      <w:r>
-        <w:rPr>
-          <w:sz w:val="24"/>
-          <w:szCs w:val="24"/>
-        </w:rPr>
-        <w:t>nCn</w:t>
-      </w:r>
-      <w:proofErr w:type="spellEnd"/>
-      <w:r>
-        <w:rPr>
-          <w:sz w:val="24"/>
-          <w:szCs w:val="24"/>
-        </w:rPr>
-        <w:t xml:space="preserve"> 모두를 확인해야 할 때 유용</w:t>
-      </w:r>
-    </w:p>
-    <w:p>
-      <w:pPr>
-        <w:rPr>
-          <w:sz w:val="24"/>
-          <w:szCs w:val="24"/>
-        </w:rPr>
-      </w:pPr>
-      <w:r>
-        <w:rPr>
-          <w:rFonts w:hint="eastAsia"/>
-          <w:sz w:val="24"/>
-          <w:szCs w:val="24"/>
-        </w:rPr>
-        <w:t>재귀함수와</w:t>
-      </w:r>
-      <w:r>
-        <w:rPr>
-          <w:sz w:val="24"/>
-          <w:szCs w:val="24"/>
-        </w:rPr>
-        <w:t xml:space="preserve"> vector를 이용한 </w:t>
-      </w:r>
-      <w:proofErr w:type="spellStart"/>
-      <w:r>
-        <w:rPr>
-          <w:sz w:val="24"/>
-          <w:szCs w:val="24"/>
-        </w:rPr>
-        <w:t>nCr</w:t>
-      </w:r>
-      <w:proofErr w:type="spellEnd"/>
-      <w:r>
-        <w:rPr>
-          <w:sz w:val="24"/>
-          <w:szCs w:val="24"/>
-        </w:rPr>
-        <w:t xml:space="preserve"> 조합 구현 : n개중에 특정개수 r개를 뽑아야 하는 경우에 사용하자</w:t>
-      </w:r>
-    </w:p>
-    <w:p>
-      <w:pPr>
-        <w:rPr>
-          <w:sz w:val="24"/>
-          <w:szCs w:val="24"/>
-        </w:rPr>
-      </w:pPr>
-    </w:p>
-    <w:p>
-      <w:pPr>
-        <w:rPr>
-          <w:sz w:val="24"/>
-          <w:szCs w:val="24"/>
-        </w:rPr>
-      </w:pPr>
-      <w:r>
-        <w:rPr>
-          <w:sz w:val="24"/>
-          <w:szCs w:val="24"/>
-        </w:rPr>
-        <w:t>[DFS (VS) BFS for) 최단경로]</w:t>
-      </w:r>
-    </w:p>
-    <w:p>
-      <w:pPr>
-        <w:rPr>
-          <w:sz w:val="24"/>
-          <w:szCs w:val="24"/>
-        </w:rPr>
-      </w:pPr>
-      <w:r>
-        <w:rPr>
-          <w:rFonts w:hint="eastAsia"/>
-          <w:sz w:val="24"/>
-          <w:szCs w:val="24"/>
-        </w:rPr>
-        <w:t>가중치가</w:t>
-      </w:r>
-      <w:r>
-        <w:rPr>
-          <w:sz w:val="24"/>
-          <w:szCs w:val="24"/>
-        </w:rPr>
-        <w:t xml:space="preserve"> 없는 최단 경로는 무조건 BFS입니다. 왜 DFS가 안 될까요? 그 이유는 당연하게도, 특정 칸에 처음 도달했을 때까지의 경로의 길이가 다른 경로를 통해 도달한 길이보다 짧다는 보장이 전혀 없기 때문입니다.</w:t>
-      </w:r>
-    </w:p>
-    <w:p>
-      <w:pPr>
-        <w:rPr>
-          <w:sz w:val="24"/>
-          <w:szCs w:val="24"/>
-        </w:rPr>
-      </w:pPr>
-      <w:r>
-        <w:rPr>
-          <w:noProof/>
+        <w:t>특정 칸에 처음 도달했을 때까지의 경로의 길이가 다른 경로를 통해 도달한 길이보다 짧다는 보장이 전혀 없기 때문입니다.</w:t>
+      </w:r>
+    </w:p>
+    <w:p>
+      <w:pPr>
+        <w:rPr>
+          <w:sz w:val="24"/>
+          <w:szCs w:val="24"/>
+        </w:rPr>
+      </w:pPr>
+      <w:r>
+        <w:rPr>
           <w:sz w:val="24"/>
           <w:szCs w:val="24"/>
         </w:rPr>
@@ -3442,7 +5050,25 @@
           <w:sz w:val="24"/>
           <w:szCs w:val="24"/>
         </w:rPr>
-        <w:t xml:space="preserve">위와 같이 상,하,좌,우 순서로 탐색을 해서 파란색 경로로 먼저 인덱스가 </w:t>
+        <w:t xml:space="preserve">위와 같이 </w:t>
+      </w:r>
+      <w:proofErr w:type="gramStart"/>
+      <w:r>
+        <w:rPr>
+          <w:rFonts w:hint="eastAsia"/>
+          <w:sz w:val="24"/>
+          <w:szCs w:val="24"/>
+        </w:rPr>
+        <w:t>상,하</w:t>
+      </w:r>
+      <w:proofErr w:type="gramEnd"/>
+      <w:r>
+        <w:rPr>
+          <w:rFonts w:hint="eastAsia"/>
+          <w:sz w:val="24"/>
+          <w:szCs w:val="24"/>
+        </w:rPr>
+        <w:t xml:space="preserve">,좌,우 순서로 탐색을 해서 파란색 경로로 먼저 인덱스가 </w:t>
       </w:r>
       <w:r>
         <w:rPr>
@@ -3477,6 +5103,127 @@
         </w:rPr>
         <w:t xml:space="preserve"> 사용하게 되기 때문!</w:t>
       </w:r>
+    </w:p>
+    <w:p>
+      <w:pPr>
+        <w:rPr>
+          <w:sz w:val="24"/>
+          <w:szCs w:val="24"/>
+        </w:rPr>
+      </w:pPr>
+    </w:p>
+    <w:p>
+      <w:pPr>
+        <w:rPr>
+          <w:sz w:val="24"/>
+          <w:szCs w:val="24"/>
+        </w:rPr>
+      </w:pPr>
+      <w:r>
+        <w:rPr>
+          <w:sz w:val="24"/>
+          <w:szCs w:val="24"/>
+        </w:rPr>
+        <w:t>[</w:t>
+      </w:r>
+      <w:proofErr w:type="spellStart"/>
+      <w:r>
+        <w:rPr>
+          <w:sz w:val="24"/>
+          <w:szCs w:val="24"/>
+        </w:rPr>
+        <w:t>priority_queue</w:t>
+      </w:r>
+      <w:proofErr w:type="spellEnd"/>
+      <w:r>
+        <w:rPr>
+          <w:sz w:val="24"/>
+          <w:szCs w:val="24"/>
+        </w:rPr>
+        <w:t>]</w:t>
+      </w:r>
+    </w:p>
+    <w:p>
+      <w:pPr>
+        <w:rPr>
+          <w:sz w:val="24"/>
+          <w:szCs w:val="24"/>
+        </w:rPr>
+      </w:pPr>
+      <w:r>
+        <w:rPr>
+          <w:sz w:val="24"/>
+          <w:szCs w:val="24"/>
+        </w:rPr>
+        <w:t>default는 MAX_HEAP으로 작동함</w:t>
+      </w:r>
+    </w:p>
+    <w:p>
+      <w:pPr>
+        <w:rPr>
+          <w:sz w:val="24"/>
+          <w:szCs w:val="24"/>
+        </w:rPr>
+      </w:pPr>
+      <w:r>
+        <w:rPr>
+          <w:sz w:val="24"/>
+          <w:szCs w:val="24"/>
+        </w:rPr>
+        <w:t xml:space="preserve">MIN_HEAP으로 작동하게 하려면 아래처럼 </w:t>
+      </w:r>
+      <w:proofErr w:type="spellStart"/>
+      <w:r>
+        <w:rPr>
+          <w:sz w:val="24"/>
+          <w:szCs w:val="24"/>
+        </w:rPr>
+        <w:t>하셈</w:t>
+      </w:r>
+      <w:proofErr w:type="spellEnd"/>
+    </w:p>
+    <w:p>
+      <w:pPr>
+        <w:rPr>
+          <w:rFonts w:hint="eastAsia"/>
+          <w:sz w:val="24"/>
+          <w:szCs w:val="24"/>
+        </w:rPr>
+      </w:pPr>
+      <w:proofErr w:type="spellStart"/>
+      <w:r>
+        <w:rPr>
+          <w:sz w:val="24"/>
+          <w:szCs w:val="24"/>
+        </w:rPr>
+        <w:t>priority_queue</w:t>
+      </w:r>
+      <w:proofErr w:type="spellEnd"/>
+      <w:r>
+        <w:rPr>
+          <w:sz w:val="24"/>
+          <w:szCs w:val="24"/>
+        </w:rPr>
+        <w:t xml:space="preserve">&lt;int, vector&lt;int&gt;, greater&lt;int&gt;&gt; </w:t>
+      </w:r>
+      <w:proofErr w:type="spellStart"/>
+      <w:proofErr w:type="gramStart"/>
+      <w:r>
+        <w:rPr>
+          <w:sz w:val="24"/>
+          <w:szCs w:val="24"/>
+        </w:rPr>
+        <w:t>pq</w:t>
+      </w:r>
+      <w:proofErr w:type="spellEnd"/>
+      <w:r>
+        <w:rPr>
+          <w:sz w:val="24"/>
+          <w:szCs w:val="24"/>
+        </w:rPr>
+        <w:t>;</w:t>
+      </w:r>
+      <w:proofErr w:type="gramEnd"/>
     </w:p>
     <w:sectPr>
       <w:pgSz w:w="11906" w:h="16838"/>
